--- a/מהלך של בניית פונקציות חדשות בפרויקט מצד שרת ועד לקוח.docx
+++ b/מהלך של בניית פונקציות חדשות בפרויקט מצד שרת ועד לקוח.docx
@@ -13,6 +13,20 @@
           <w:rFonts w:hint="cs"/>
           <w:rtl/>
         </w:rPr>
+        <w:t>תהליך להבנת שלבי מסך:</w:t>
+      </w:r>
+    </w:p>
+    <w:p>
+      <w:pPr>
+        <w:rPr>
+          <w:rtl/>
+        </w:rPr>
+      </w:pPr>
+      <w:r>
+        <w:rPr>
+          <w:rFonts w:hint="cs"/>
+          <w:rtl/>
+        </w:rPr>
         <w:t xml:space="preserve">מהלך של בניית פונקציות חדשות בפרויקט מצד שרת ועד לקוח (לפי </w:t>
       </w:r>
       <w:r>
@@ -49,120 +63,2271 @@
         <w:t xml:space="preserve"> </w:t>
       </w:r>
       <w:proofErr w:type="spellStart"/>
-      <w:proofErr w:type="gramStart"/>
-      <w:r>
+      <w:r>
+        <w:t>getByVolenteerId</w:t>
+      </w:r>
+      <w:proofErr w:type="spellEnd"/>
+      <w:r>
+        <w:t>(long id)</w:t>
+      </w:r>
+      <w:r>
+        <w:rPr>
+          <w:rFonts w:hint="cs"/>
+          <w:rtl/>
+        </w:rPr>
+        <w:t xml:space="preserve"> והן מצד מבקש העזרה</w:t>
+      </w:r>
+      <w:r>
+        <w:t xml:space="preserve">: </w:t>
+      </w:r>
+      <w:proofErr w:type="spellStart"/>
+      <w:r>
+        <w:t>GetHelpRequestsByRequesterId</w:t>
+      </w:r>
+      <w:proofErr w:type="spellEnd"/>
+      <w:r>
+        <w:t>(long id)</w:t>
+      </w:r>
+    </w:p>
+    <w:p>
+      <w:pPr>
+        <w:rPr>
+          <w:rtl/>
+        </w:rPr>
+      </w:pPr>
+      <w:r>
+        <w:rPr>
+          <w:rFonts w:hint="cs"/>
+          <w:rtl/>
+        </w:rPr>
+        <w:t xml:space="preserve">על פי טבלה ומחלקה של </w:t>
+      </w:r>
+      <w:proofErr w:type="spellStart"/>
+      <w:r>
+        <w:t>HelpRequest</w:t>
+      </w:r>
+      <w:proofErr w:type="spellEnd"/>
+      <w:r>
+        <w:rPr>
+          <w:rFonts w:hint="cs"/>
+          <w:rtl/>
+        </w:rPr>
+        <w:t xml:space="preserve"> וכן טבלה</w:t>
+      </w:r>
+      <w:r>
+        <w:t xml:space="preserve"> </w:t>
+      </w:r>
+      <w:proofErr w:type="spellStart"/>
+      <w:r>
+        <w:t>RequestsForVolenteers</w:t>
+      </w:r>
+      <w:proofErr w:type="spellEnd"/>
+    </w:p>
+    <w:p>
+      <w:pPr>
+        <w:rPr>
+          <w:rtl/>
+        </w:rPr>
+      </w:pPr>
+      <w:r>
+        <w:rPr>
+          <w:rFonts w:hint="cs"/>
+          <w:rtl/>
+        </w:rPr>
+        <w:t xml:space="preserve">נכתוב לדוגמא רק פונקציה </w:t>
+      </w:r>
+      <w:r>
+        <w:t xml:space="preserve"> </w:t>
+      </w:r>
+      <w:proofErr w:type="spellStart"/>
+      <w:r>
+        <w:t>GetHelpRequestsByVolenteerId</w:t>
+      </w:r>
+      <w:proofErr w:type="spellEnd"/>
+      <w:r>
+        <w:t>(long id)</w:t>
+      </w:r>
+      <w:r>
+        <w:rPr>
+          <w:rFonts w:hint="cs"/>
+          <w:rtl/>
+        </w:rPr>
+        <w:t>במחלקות</w:t>
+      </w:r>
+      <w:r>
+        <w:t xml:space="preserve"> </w:t>
+      </w:r>
+      <w:proofErr w:type="spellStart"/>
+      <w:r>
+        <w:t>HelpRequest</w:t>
+      </w:r>
+      <w:proofErr w:type="spellEnd"/>
+      <w:r>
+        <w:rPr>
+          <w:rFonts w:hint="cs"/>
+          <w:rtl/>
+        </w:rPr>
+        <w:t>:</w:t>
+      </w:r>
+    </w:p>
+    <w:p>
+      <w:pPr>
+        <w:jc w:val="right"/>
+        <w:rPr>
+          <w:b/>
+          <w:bCs/>
+          <w:u w:val="single"/>
+          <w:rtl/>
+        </w:rPr>
+      </w:pPr>
+      <w:r>
+        <w:rPr>
+          <w:rFonts w:hint="cs"/>
+          <w:b/>
+          <w:bCs/>
+          <w:u w:val="single"/>
+          <w:rtl/>
+        </w:rPr>
+        <w:t>צד שרת</w:t>
+      </w:r>
+      <w:r>
+        <w:rPr>
+          <w:rFonts w:hint="cs"/>
+          <w:b/>
+          <w:bCs/>
+          <w:u w:val="single"/>
+          <w:rtl/>
+        </w:rPr>
+        <w:t>-</w:t>
+      </w:r>
+      <w:r>
+        <w:rPr>
+          <w:rFonts w:hint="cs"/>
+          <w:b/>
+          <w:bCs/>
+          <w:u w:val="single"/>
+        </w:rPr>
+        <w:t>C</w:t>
+      </w:r>
+      <w:r>
+        <w:rPr>
+          <w:b/>
+          <w:bCs/>
+          <w:u w:val="single"/>
+        </w:rPr>
+        <w:t>#</w:t>
+      </w:r>
+    </w:p>
+    <w:p>
+      <w:pPr>
+        <w:jc w:val="right"/>
+        <w:rPr>
+          <w:b/>
+          <w:bCs/>
+          <w:u w:val="single"/>
+          <w:rtl/>
+        </w:rPr>
+      </w:pPr>
+      <w:r>
+        <w:rPr>
+          <w:b/>
+          <w:bCs/>
+          <w:u w:val="single"/>
+        </w:rPr>
+        <w:t>Dal</w:t>
+      </w:r>
+    </w:p>
+    <w:p>
+      <w:pPr>
+        <w:jc w:val="right"/>
+        <w:rPr>
+          <w:rtl/>
+        </w:rPr>
+      </w:pPr>
+    </w:p>
+    <w:p>
+      <w:pPr>
+        <w:jc w:val="right"/>
+      </w:pPr>
+      <w:r>
+        <w:rPr>
+          <w:rFonts w:cs="Arial"/>
+          <w:rtl/>
+        </w:rPr>
+        <w:t xml:space="preserve">        </w:t>
+      </w:r>
+      <w:r>
+        <w:t>public List&lt;</w:t>
+      </w:r>
+      <w:proofErr w:type="spellStart"/>
+      <w:r>
+        <w:t>HelpRequest</w:t>
+      </w:r>
+      <w:proofErr w:type="spellEnd"/>
+      <w:r>
+        <w:t xml:space="preserve">&gt; </w:t>
+      </w:r>
+      <w:proofErr w:type="spellStart"/>
+      <w:r>
+        <w:t>GetHelpRequestsByVolenteerId</w:t>
+      </w:r>
+      <w:proofErr w:type="spellEnd"/>
+      <w:r>
+        <w:t>(long id)</w:t>
+      </w:r>
+    </w:p>
+    <w:p>
+      <w:pPr>
+        <w:jc w:val="right"/>
+        <w:rPr>
+          <w:rtl/>
+        </w:rPr>
+      </w:pPr>
+      <w:r>
+        <w:rPr>
+          <w:rFonts w:cs="Arial"/>
+          <w:rtl/>
+        </w:rPr>
+        <w:t xml:space="preserve">        {</w:t>
+      </w:r>
+    </w:p>
+    <w:p>
+      <w:pPr>
+        <w:jc w:val="right"/>
+      </w:pPr>
+      <w:r>
+        <w:rPr>
+          <w:rFonts w:cs="Arial"/>
+          <w:rtl/>
+        </w:rPr>
+        <w:t xml:space="preserve">            </w:t>
+      </w:r>
+      <w:r>
+        <w:t>using (</w:t>
+      </w:r>
+      <w:proofErr w:type="spellStart"/>
+      <w:r>
+        <w:t>HandToHanddEntities</w:t>
+      </w:r>
+      <w:proofErr w:type="spellEnd"/>
+      <w:r>
+        <w:t xml:space="preserve"> </w:t>
+      </w:r>
+      <w:proofErr w:type="spellStart"/>
+      <w:r>
+        <w:t>db</w:t>
+      </w:r>
+      <w:proofErr w:type="spellEnd"/>
+      <w:r>
+        <w:t xml:space="preserve"> = new </w:t>
+      </w:r>
+      <w:proofErr w:type="spellStart"/>
+      <w:r>
+        <w:t>HandToHanddEntities</w:t>
+      </w:r>
+      <w:proofErr w:type="spellEnd"/>
+      <w:r>
+        <w:t>())</w:t>
+      </w:r>
+    </w:p>
+    <w:p>
+      <w:pPr>
+        <w:jc w:val="right"/>
+        <w:rPr>
+          <w:rtl/>
+        </w:rPr>
+      </w:pPr>
+      <w:r>
+        <w:rPr>
+          <w:rFonts w:cs="Arial"/>
+          <w:rtl/>
+        </w:rPr>
+        <w:t xml:space="preserve">            {</w:t>
+      </w:r>
+    </w:p>
+    <w:p>
+      <w:pPr>
+        <w:jc w:val="right"/>
+      </w:pPr>
+      <w:r>
+        <w:rPr>
+          <w:rFonts w:cs="Arial"/>
+          <w:rtl/>
+        </w:rPr>
+        <w:t xml:space="preserve">               </w:t>
+      </w:r>
+      <w:r>
+        <w:t xml:space="preserve">return </w:t>
+      </w:r>
+      <w:proofErr w:type="spellStart"/>
+      <w:r>
+        <w:t>db.RequestsForVolunteers.Where</w:t>
+      </w:r>
+      <w:proofErr w:type="spellEnd"/>
+      <w:r>
+        <w:t xml:space="preserve">(r =&gt; </w:t>
+      </w:r>
+      <w:proofErr w:type="spellStart"/>
+      <w:r>
+        <w:t>r.VolunteerId</w:t>
+      </w:r>
+      <w:proofErr w:type="spellEnd"/>
+      <w:r>
+        <w:t xml:space="preserve"> == id)</w:t>
+      </w:r>
+      <w:r>
+        <w:rPr>
+          <w:rFonts w:cs="Arial"/>
+          <w:rtl/>
+        </w:rPr>
+        <w:t>.</w:t>
+      </w:r>
+    </w:p>
+    <w:p>
+      <w:pPr>
+        <w:jc w:val="right"/>
+      </w:pPr>
+      <w:r>
+        <w:rPr>
+          <w:rFonts w:cs="Arial"/>
+          <w:rtl/>
+        </w:rPr>
+        <w:t xml:space="preserve">                    </w:t>
+      </w:r>
+      <w:r>
+        <w:t>Select(r=&gt;</w:t>
+      </w:r>
+      <w:proofErr w:type="spellStart"/>
+      <w:r>
+        <w:t>r.HelpRequest</w:t>
+      </w:r>
+      <w:proofErr w:type="spellEnd"/>
+      <w:r>
+        <w:t>).</w:t>
+      </w:r>
+      <w:proofErr w:type="spellStart"/>
+      <w:r>
+        <w:t>ToList</w:t>
+      </w:r>
+      <w:proofErr w:type="spellEnd"/>
+      <w:r>
+        <w:rPr>
+          <w:rFonts w:cs="Arial"/>
+          <w:rtl/>
+        </w:rPr>
+        <w:t>();</w:t>
+      </w:r>
+    </w:p>
+    <w:p>
+      <w:pPr>
+        <w:jc w:val="right"/>
+        <w:rPr>
+          <w:rtl/>
+        </w:rPr>
+      </w:pPr>
+      <w:r>
+        <w:rPr>
+          <w:rFonts w:cs="Arial"/>
+          <w:rtl/>
+        </w:rPr>
+        <w:t xml:space="preserve">            }</w:t>
+      </w:r>
+    </w:p>
+    <w:p>
+      <w:pPr>
+        <w:jc w:val="right"/>
+        <w:rPr>
+          <w:rtl/>
+        </w:rPr>
+      </w:pPr>
+    </w:p>
+    <w:p>
+      <w:pPr>
+        <w:jc w:val="right"/>
+        <w:rPr>
+          <w:rtl/>
+        </w:rPr>
+      </w:pPr>
+      <w:r>
+        <w:rPr>
+          <w:rFonts w:cs="Arial"/>
+          <w:rtl/>
+        </w:rPr>
+        <w:t xml:space="preserve">        }</w:t>
+      </w:r>
+    </w:p>
+    <w:p>
+      <w:pPr>
+        <w:jc w:val="right"/>
+        <w:rPr>
+          <w:b/>
+          <w:bCs/>
+          <w:u w:val="single"/>
+        </w:rPr>
+      </w:pPr>
+      <w:r>
+        <w:rPr>
+          <w:b/>
+          <w:bCs/>
+          <w:u w:val="single"/>
+        </w:rPr>
+        <w:t xml:space="preserve">Controller- </w:t>
+      </w:r>
+      <w:proofErr w:type="spellStart"/>
+      <w:r>
+        <w:rPr>
+          <w:b/>
+          <w:bCs/>
+          <w:u w:val="single"/>
+        </w:rPr>
+        <w:t>api</w:t>
+      </w:r>
+      <w:proofErr w:type="spellEnd"/>
+    </w:p>
+    <w:p>
+      <w:pPr>
+        <w:jc w:val="right"/>
+      </w:pPr>
+      <w:r>
+        <w:rPr>
+          <w:rFonts w:cs="Arial"/>
+          <w:rtl/>
+        </w:rPr>
+        <w:t xml:space="preserve"> </w:t>
+      </w:r>
+      <w:r>
+        <w:rPr>
+          <w:rFonts w:cs="Arial" w:hint="cs"/>
+          <w:rtl/>
+        </w:rPr>
+        <w:t>(</w:t>
+      </w:r>
+      <w:r>
+        <w:rPr>
+          <w:rFonts w:cs="Arial"/>
+          <w:rtl/>
+        </w:rPr>
+        <w:t xml:space="preserve">  </w:t>
+      </w:r>
+      <w:r>
+        <w:rPr>
+          <w:rFonts w:cs="Arial" w:hint="cs"/>
+          <w:rtl/>
+        </w:rPr>
+        <w:t xml:space="preserve">לא לשכוח להוסיף את </w:t>
+      </w:r>
+      <w:r>
+        <w:rPr>
+          <w:rFonts w:cs="Arial"/>
+        </w:rPr>
+        <w:t>http</w:t>
+      </w:r>
+      <w:r>
+        <w:rPr>
+          <w:rFonts w:cs="Arial" w:hint="cs"/>
+          <w:rtl/>
+        </w:rPr>
+        <w:t xml:space="preserve"> לפי סוג הפונקציה אם זה </w:t>
+      </w:r>
+      <w:r>
+        <w:rPr>
+          <w:rFonts w:cs="Arial"/>
+        </w:rPr>
+        <w:t>post</w:t>
+      </w:r>
+      <w:r>
+        <w:rPr>
+          <w:rFonts w:cs="Arial" w:hint="cs"/>
+          <w:rtl/>
+        </w:rPr>
+        <w:t xml:space="preserve">אז נוסיף </w:t>
+      </w:r>
+      <w:r>
+        <w:rPr>
+          <w:rFonts w:cs="Arial"/>
+          <w:rtl/>
+        </w:rPr>
+        <w:t>[</w:t>
+      </w:r>
+      <w:proofErr w:type="spellStart"/>
+      <w:r>
+        <w:rPr>
+          <w:rFonts w:cs="Arial"/>
+        </w:rPr>
+        <w:t>HttpPost</w:t>
+      </w:r>
+      <w:proofErr w:type="spellEnd"/>
+      <w:r>
+        <w:rPr>
+          <w:rFonts w:cs="Arial"/>
+          <w:rtl/>
+        </w:rPr>
+        <w:t>]</w:t>
+      </w:r>
+      <w:r>
+        <w:rPr>
+          <w:rFonts w:cs="Arial" w:hint="cs"/>
+          <w:rtl/>
+        </w:rPr>
+        <w:t xml:space="preserve"> )   </w:t>
+      </w:r>
+      <w:r>
+        <w:rPr>
+          <w:rFonts w:cs="Arial"/>
+          <w:rtl/>
+        </w:rPr>
+        <w:t xml:space="preserve"> </w:t>
+      </w:r>
+      <w:r>
+        <w:rPr>
+          <w:rFonts w:cs="Arial" w:hint="cs"/>
+          <w:highlight w:val="yellow"/>
+          <w:rtl/>
+        </w:rPr>
+        <w:t xml:space="preserve"> </w:t>
+      </w:r>
+      <w:r>
+        <w:rPr>
+          <w:rFonts w:cs="Arial"/>
+          <w:highlight w:val="yellow"/>
+          <w:rtl/>
+        </w:rPr>
+        <w:t>[</w:t>
+      </w:r>
+      <w:proofErr w:type="spellStart"/>
+      <w:r>
+        <w:rPr>
+          <w:highlight w:val="yellow"/>
+        </w:rPr>
+        <w:t>HttpGet</w:t>
+      </w:r>
+      <w:proofErr w:type="spellEnd"/>
+      <w:r>
+        <w:rPr>
+          <w:rFonts w:cs="Arial"/>
+          <w:highlight w:val="yellow"/>
+          <w:rtl/>
+        </w:rPr>
+        <w:t>]</w:t>
+      </w:r>
+    </w:p>
+    <w:p>
+      <w:pPr>
+        <w:jc w:val="right"/>
+      </w:pPr>
+      <w:r>
+        <w:rPr>
+          <w:rFonts w:cs="Arial"/>
+          <w:rtl/>
+        </w:rPr>
+        <w:t xml:space="preserve">        </w:t>
+      </w:r>
+      <w:r>
+        <w:t>public List&lt;</w:t>
+      </w:r>
+      <w:proofErr w:type="spellStart"/>
+      <w:r>
+        <w:t>HelpRequestsDTO</w:t>
+      </w:r>
+      <w:proofErr w:type="spellEnd"/>
+      <w:r>
+        <w:t xml:space="preserve">&gt; </w:t>
+      </w:r>
+      <w:proofErr w:type="spellStart"/>
+      <w:r>
+        <w:t>GetHelpRequestsByRequesterId</w:t>
+      </w:r>
+      <w:proofErr w:type="spellEnd"/>
+      <w:r>
+        <w:t>(long id)</w:t>
+      </w:r>
+    </w:p>
+    <w:p>
+      <w:pPr>
+        <w:jc w:val="right"/>
+        <w:rPr>
+          <w:rtl/>
+        </w:rPr>
+      </w:pPr>
+      <w:r>
+        <w:rPr>
+          <w:rFonts w:cs="Arial"/>
+          <w:rtl/>
+        </w:rPr>
+        <w:t xml:space="preserve">        {</w:t>
+      </w:r>
+    </w:p>
+    <w:p>
+      <w:pPr>
+        <w:jc w:val="right"/>
+      </w:pPr>
+      <w:r>
+        <w:rPr>
+          <w:rFonts w:cs="Arial"/>
+          <w:rtl/>
+        </w:rPr>
+        <w:t xml:space="preserve">            </w:t>
+      </w:r>
+      <w:r>
+        <w:t xml:space="preserve">return </w:t>
+      </w:r>
+      <w:proofErr w:type="spellStart"/>
+      <w:r>
+        <w:t>helpRequestsBLL.GetHelpRequestsByRequesterId</w:t>
+      </w:r>
+      <w:proofErr w:type="spellEnd"/>
+      <w:r>
+        <w:t>(id)</w:t>
+      </w:r>
+      <w:r>
+        <w:rPr>
+          <w:rFonts w:cs="Arial"/>
+          <w:rtl/>
+        </w:rPr>
+        <w:t>;</w:t>
+      </w:r>
+    </w:p>
+    <w:p>
+      <w:pPr>
+        <w:jc w:val="right"/>
+        <w:rPr>
+          <w:rtl/>
+        </w:rPr>
+      </w:pPr>
+      <w:r>
+        <w:rPr>
+          <w:rFonts w:cs="Arial"/>
+          <w:rtl/>
+        </w:rPr>
+        <w:t xml:space="preserve">        }</w:t>
+      </w:r>
+    </w:p>
+    <w:p>
+      <w:pPr>
+        <w:jc w:val="right"/>
+        <w:rPr>
+          <w:b/>
+          <w:bCs/>
+          <w:u w:val="single"/>
+          <w:rtl/>
+        </w:rPr>
+      </w:pPr>
+      <w:proofErr w:type="spellStart"/>
+      <w:r>
+        <w:rPr>
+          <w:b/>
+          <w:bCs/>
+          <w:u w:val="single"/>
+        </w:rPr>
+        <w:t>B</w:t>
+      </w:r>
+      <w:r>
+        <w:rPr>
+          <w:b/>
+          <w:bCs/>
+          <w:u w:val="single"/>
+        </w:rPr>
+        <w:t>ll</w:t>
+      </w:r>
+      <w:proofErr w:type="spellEnd"/>
+    </w:p>
+    <w:p>
+      <w:pPr>
+        <w:jc w:val="right"/>
+        <w:rPr>
+          <w:rtl/>
+        </w:rPr>
+      </w:pPr>
+      <w:r>
+        <w:t>public List&lt;</w:t>
+      </w:r>
+      <w:proofErr w:type="spellStart"/>
+      <w:r>
+        <w:t>HelpRequestsDTO</w:t>
+      </w:r>
+      <w:proofErr w:type="spellEnd"/>
+      <w:r>
+        <w:t xml:space="preserve">&gt; </w:t>
+      </w:r>
+      <w:proofErr w:type="spellStart"/>
+      <w:r>
+        <w:t>GetHelpRequestsByRequesterId</w:t>
+      </w:r>
+      <w:proofErr w:type="spellEnd"/>
+      <w:r>
+        <w:t>(long id)</w:t>
+      </w:r>
+    </w:p>
+    <w:p>
+      <w:pPr>
+        <w:jc w:val="right"/>
+        <w:rPr>
+          <w:rtl/>
+        </w:rPr>
+      </w:pPr>
+      <w:r>
+        <w:rPr>
+          <w:rFonts w:cs="Arial"/>
+          <w:rtl/>
+        </w:rPr>
+        <w:t xml:space="preserve">        {</w:t>
+      </w:r>
+    </w:p>
+    <w:p>
+      <w:pPr>
+        <w:jc w:val="right"/>
+        <w:rPr>
+          <w:rtl/>
+        </w:rPr>
+      </w:pPr>
+      <w:r>
+        <w:rPr>
+          <w:rFonts w:cs="Arial"/>
+          <w:rtl/>
+        </w:rPr>
+        <w:t xml:space="preserve">            </w:t>
+      </w:r>
+      <w:r>
+        <w:t>return HelpRequestsConverter.Map(helpRequestsDAL.GetHelpRequestsByRequesterId(id))</w:t>
+      </w:r>
+      <w:r>
+        <w:rPr>
+          <w:rFonts w:cs="Arial"/>
+          <w:rtl/>
+        </w:rPr>
+        <w:t>;</w:t>
+      </w:r>
+    </w:p>
+    <w:p>
+      <w:pPr>
+        <w:jc w:val="right"/>
+        <w:rPr>
+          <w:rtl/>
+        </w:rPr>
+      </w:pPr>
+      <w:r>
+        <w:rPr>
+          <w:rFonts w:cs="Arial"/>
+          <w:rtl/>
+        </w:rPr>
+        <w:t xml:space="preserve">        }</w:t>
+      </w:r>
+    </w:p>
+    <w:p>
+      <w:pPr>
+        <w:jc w:val="right"/>
+        <w:rPr>
+          <w:b/>
+          <w:bCs/>
+          <w:u w:val="single"/>
+          <w:rtl/>
+        </w:rPr>
+      </w:pPr>
+    </w:p>
+    <w:p>
+      <w:pPr>
+        <w:jc w:val="right"/>
+        <w:rPr>
+          <w:b/>
+          <w:bCs/>
+          <w:u w:val="single"/>
+          <w:rtl/>
+        </w:rPr>
+      </w:pPr>
+    </w:p>
+    <w:p>
+      <w:pPr>
+        <w:jc w:val="right"/>
+        <w:rPr>
+          <w:b/>
+          <w:bCs/>
+          <w:u w:val="single"/>
+          <w:rtl/>
+        </w:rPr>
+      </w:pPr>
+      <w:r>
+        <w:rPr>
+          <w:rFonts w:hint="cs"/>
+          <w:b/>
+          <w:bCs/>
+          <w:u w:val="single"/>
+          <w:rtl/>
+        </w:rPr>
+        <w:lastRenderedPageBreak/>
+        <w:t>צד לקוח</w:t>
+      </w:r>
+      <w:r>
+        <w:rPr>
+          <w:rFonts w:hint="cs"/>
+          <w:b/>
+          <w:bCs/>
+          <w:u w:val="single"/>
+          <w:rtl/>
+        </w:rPr>
+        <w:t>-</w:t>
+      </w:r>
+      <w:proofErr w:type="spellStart"/>
+      <w:r>
+        <w:rPr>
+          <w:rFonts w:hint="cs"/>
+          <w:b/>
+          <w:bCs/>
+          <w:u w:val="single"/>
+          <w:rtl/>
+        </w:rPr>
+        <w:t>אנגולר</w:t>
+      </w:r>
+      <w:proofErr w:type="spellEnd"/>
+    </w:p>
+    <w:p>
+      <w:pPr>
+        <w:jc w:val="right"/>
+        <w:rPr>
+          <w:b/>
+          <w:bCs/>
+          <w:u w:val="single"/>
+        </w:rPr>
+      </w:pPr>
+      <w:r>
+        <w:rPr>
+          <w:b/>
+          <w:bCs/>
+          <w:u w:val="single"/>
+        </w:rPr>
+        <w:t>Service</w:t>
+      </w:r>
+    </w:p>
+    <w:p>
+      <w:pPr>
+        <w:shd w:val="clear" w:color="auto" w:fill="1E1E1E"/>
+        <w:bidi w:val="0"/>
+        <w:spacing w:after="0" w:line="285" w:lineRule="atLeast"/>
+        <w:rPr>
+          <w:rFonts w:ascii="Consolas" w:eastAsia="Times New Roman" w:hAnsi="Consolas" w:cs="Times New Roman"/>
+          <w:color w:val="D4D4D4"/>
+          <w:sz w:val="21"/>
+          <w:szCs w:val="21"/>
+        </w:rPr>
+      </w:pPr>
+      <w:r>
+        <w:rPr>
+          <w:rFonts w:ascii="Consolas" w:eastAsia="Times New Roman" w:hAnsi="Consolas" w:cs="Times New Roman"/>
+          <w:color w:val="DCDCAA"/>
+          <w:sz w:val="21"/>
+          <w:szCs w:val="21"/>
+        </w:rPr>
+        <w:t>getHelpRequestsByRequesterId</w:t>
+      </w:r>
+      <w:r>
+        <w:rPr>
+          <w:rFonts w:ascii="Consolas" w:eastAsia="Times New Roman" w:hAnsi="Consolas" w:cs="Times New Roman"/>
+          <w:color w:val="D4D4D4"/>
+          <w:sz w:val="21"/>
+          <w:szCs w:val="21"/>
+        </w:rPr>
+        <w:t>(</w:t>
+      </w:r>
+      <w:r>
+        <w:rPr>
+          <w:rFonts w:ascii="Consolas" w:eastAsia="Times New Roman" w:hAnsi="Consolas" w:cs="Times New Roman"/>
+          <w:color w:val="9CDCFE"/>
+          <w:sz w:val="21"/>
+          <w:szCs w:val="21"/>
+        </w:rPr>
+        <w:t>id</w:t>
+      </w:r>
+      <w:r>
+        <w:rPr>
+          <w:rFonts w:ascii="Consolas" w:eastAsia="Times New Roman" w:hAnsi="Consolas" w:cs="Times New Roman"/>
+          <w:color w:val="D4D4D4"/>
+          <w:sz w:val="21"/>
+          <w:szCs w:val="21"/>
+        </w:rPr>
+        <w:t>:</w:t>
+      </w:r>
+      <w:r>
+        <w:rPr>
+          <w:rFonts w:ascii="Consolas" w:eastAsia="Times New Roman" w:hAnsi="Consolas" w:cs="Times New Roman"/>
+          <w:color w:val="4EC9B0"/>
+          <w:sz w:val="21"/>
+          <w:szCs w:val="21"/>
+        </w:rPr>
+        <w:t>number</w:t>
+      </w:r>
+      <w:r>
+        <w:rPr>
+          <w:rFonts w:ascii="Consolas" w:eastAsia="Times New Roman" w:hAnsi="Consolas" w:cs="Times New Roman"/>
+          <w:color w:val="D4D4D4"/>
+          <w:sz w:val="21"/>
+          <w:szCs w:val="21"/>
+        </w:rPr>
+        <w:t>):</w:t>
+      </w:r>
+      <w:r>
+        <w:rPr>
+          <w:rFonts w:ascii="Consolas" w:eastAsia="Times New Roman" w:hAnsi="Consolas" w:cs="Times New Roman"/>
+          <w:color w:val="4EC9B0"/>
+          <w:sz w:val="21"/>
+          <w:szCs w:val="21"/>
+        </w:rPr>
+        <w:t>Observable</w:t>
+      </w:r>
+      <w:r>
+        <w:rPr>
+          <w:rFonts w:ascii="Consolas" w:eastAsia="Times New Roman" w:hAnsi="Consolas" w:cs="Times New Roman"/>
+          <w:color w:val="D4D4D4"/>
+          <w:sz w:val="21"/>
+          <w:szCs w:val="21"/>
+        </w:rPr>
+        <w:t>&lt;</w:t>
+      </w:r>
+      <w:r>
+        <w:rPr>
+          <w:rFonts w:ascii="Consolas" w:eastAsia="Times New Roman" w:hAnsi="Consolas" w:cs="Times New Roman"/>
+          <w:color w:val="4EC9B0"/>
+          <w:sz w:val="21"/>
+          <w:szCs w:val="21"/>
+        </w:rPr>
+        <w:t>HelpRequests</w:t>
+      </w:r>
+      <w:r>
+        <w:rPr>
+          <w:rFonts w:ascii="Consolas" w:eastAsia="Times New Roman" w:hAnsi="Consolas" w:cs="Times New Roman"/>
+          <w:color w:val="D4D4D4"/>
+          <w:sz w:val="21"/>
+          <w:szCs w:val="21"/>
+        </w:rPr>
+        <w:t>[]&gt;</w:t>
+      </w:r>
+    </w:p>
+    <w:p>
+      <w:pPr>
+        <w:shd w:val="clear" w:color="auto" w:fill="1E1E1E"/>
+        <w:bidi w:val="0"/>
+        <w:spacing w:after="0" w:line="285" w:lineRule="atLeast"/>
+        <w:rPr>
+          <w:rFonts w:ascii="Consolas" w:eastAsia="Times New Roman" w:hAnsi="Consolas" w:cs="Times New Roman"/>
+          <w:color w:val="D4D4D4"/>
+          <w:sz w:val="21"/>
+          <w:szCs w:val="21"/>
+        </w:rPr>
+      </w:pPr>
+      <w:r>
+        <w:rPr>
+          <w:rFonts w:ascii="Consolas" w:eastAsia="Times New Roman" w:hAnsi="Consolas" w:cs="Times New Roman"/>
+          <w:color w:val="D4D4D4"/>
+          <w:sz w:val="21"/>
+          <w:szCs w:val="21"/>
+        </w:rPr>
+        <w:t>  {</w:t>
+      </w:r>
+    </w:p>
+    <w:p>
+      <w:pPr>
+        <w:shd w:val="clear" w:color="auto" w:fill="1E1E1E"/>
+        <w:bidi w:val="0"/>
+        <w:spacing w:after="0" w:line="285" w:lineRule="atLeast"/>
+        <w:rPr>
+          <w:rFonts w:ascii="Consolas" w:eastAsia="Times New Roman" w:hAnsi="Consolas" w:cs="Times New Roman"/>
+          <w:color w:val="D4D4D4"/>
+          <w:sz w:val="21"/>
+          <w:szCs w:val="21"/>
+        </w:rPr>
+      </w:pPr>
+      <w:r>
+        <w:rPr>
+          <w:rFonts w:ascii="Consolas" w:eastAsia="Times New Roman" w:hAnsi="Consolas" w:cs="Times New Roman"/>
+          <w:color w:val="D4D4D4"/>
+          <w:sz w:val="21"/>
+          <w:szCs w:val="21"/>
+        </w:rPr>
+        <w:t xml:space="preserve">    </w:t>
+      </w:r>
+      <w:r>
+        <w:rPr>
+          <w:rFonts w:ascii="Consolas" w:eastAsia="Times New Roman" w:hAnsi="Consolas" w:cs="Times New Roman"/>
+          <w:color w:val="C586C0"/>
+          <w:sz w:val="21"/>
+          <w:szCs w:val="21"/>
+        </w:rPr>
+        <w:t>return</w:t>
+      </w:r>
+      <w:r>
+        <w:rPr>
+          <w:rFonts w:ascii="Consolas" w:eastAsia="Times New Roman" w:hAnsi="Consolas" w:cs="Times New Roman"/>
+          <w:color w:val="D4D4D4"/>
+          <w:sz w:val="21"/>
+          <w:szCs w:val="21"/>
+        </w:rPr>
+        <w:t xml:space="preserve"> </w:t>
+      </w:r>
+      <w:r>
+        <w:rPr>
+          <w:rFonts w:ascii="Consolas" w:eastAsia="Times New Roman" w:hAnsi="Consolas" w:cs="Times New Roman"/>
+          <w:color w:val="569CD6"/>
+          <w:sz w:val="21"/>
+          <w:szCs w:val="21"/>
+        </w:rPr>
+        <w:t>this</w:t>
+      </w:r>
+      <w:r>
+        <w:rPr>
+          <w:rFonts w:ascii="Consolas" w:eastAsia="Times New Roman" w:hAnsi="Consolas" w:cs="Times New Roman"/>
+          <w:color w:val="D4D4D4"/>
+          <w:sz w:val="21"/>
+          <w:szCs w:val="21"/>
+        </w:rPr>
+        <w:t>.</w:t>
+      </w:r>
+      <w:r>
+        <w:rPr>
+          <w:rFonts w:ascii="Consolas" w:eastAsia="Times New Roman" w:hAnsi="Consolas" w:cs="Times New Roman"/>
+          <w:color w:val="9CDCFE"/>
+          <w:sz w:val="21"/>
+          <w:szCs w:val="21"/>
+        </w:rPr>
+        <w:t>http</w:t>
+      </w:r>
+      <w:r>
+        <w:rPr>
+          <w:rFonts w:ascii="Consolas" w:eastAsia="Times New Roman" w:hAnsi="Consolas" w:cs="Times New Roman"/>
+          <w:color w:val="D4D4D4"/>
+          <w:sz w:val="21"/>
+          <w:szCs w:val="21"/>
+        </w:rPr>
+        <w:t>.</w:t>
+      </w:r>
+      <w:r>
+        <w:rPr>
+          <w:rFonts w:ascii="Consolas" w:eastAsia="Times New Roman" w:hAnsi="Consolas" w:cs="Times New Roman"/>
+          <w:color w:val="DCDCAA"/>
+          <w:sz w:val="21"/>
+          <w:szCs w:val="21"/>
+        </w:rPr>
         <w:t>get</w:t>
       </w:r>
       <w:r>
-        <w:t>ByVolenteer</w:t>
-      </w:r>
-      <w:r>
-        <w:t>Id</w:t>
-      </w:r>
-      <w:proofErr w:type="spellEnd"/>
-      <w:r>
+        <w:rPr>
+          <w:rFonts w:ascii="Consolas" w:eastAsia="Times New Roman" w:hAnsi="Consolas" w:cs="Times New Roman"/>
+          <w:color w:val="D4D4D4"/>
+          <w:sz w:val="21"/>
+          <w:szCs w:val="21"/>
+        </w:rPr>
+        <w:t>&lt;</w:t>
+      </w:r>
+      <w:r>
+        <w:rPr>
+          <w:rFonts w:ascii="Consolas" w:eastAsia="Times New Roman" w:hAnsi="Consolas" w:cs="Times New Roman"/>
+          <w:color w:val="4EC9B0"/>
+          <w:sz w:val="21"/>
+          <w:szCs w:val="21"/>
+        </w:rPr>
+        <w:t>HelpRequests</w:t>
+      </w:r>
+      <w:r>
+        <w:rPr>
+          <w:rFonts w:ascii="Consolas" w:eastAsia="Times New Roman" w:hAnsi="Consolas" w:cs="Times New Roman"/>
+          <w:color w:val="D4D4D4"/>
+          <w:sz w:val="21"/>
+          <w:szCs w:val="21"/>
+        </w:rPr>
+        <w:t>[]&gt;(</w:t>
+      </w:r>
+      <w:r>
+        <w:rPr>
+          <w:rFonts w:ascii="Consolas" w:eastAsia="Times New Roman" w:hAnsi="Consolas" w:cs="Times New Roman"/>
+          <w:color w:val="4FC1FF"/>
+          <w:sz w:val="21"/>
+          <w:szCs w:val="21"/>
+        </w:rPr>
+        <w:t>environment</w:t>
+      </w:r>
+      <w:r>
+        <w:rPr>
+          <w:rFonts w:ascii="Consolas" w:eastAsia="Times New Roman" w:hAnsi="Consolas" w:cs="Times New Roman"/>
+          <w:color w:val="D4D4D4"/>
+          <w:sz w:val="21"/>
+          <w:szCs w:val="21"/>
+        </w:rPr>
+        <w:t>.</w:t>
+      </w:r>
+      <w:r>
+        <w:rPr>
+          <w:rFonts w:ascii="Consolas" w:eastAsia="Times New Roman" w:hAnsi="Consolas" w:cs="Times New Roman"/>
+          <w:color w:val="9CDCFE"/>
+          <w:sz w:val="21"/>
+          <w:szCs w:val="21"/>
+        </w:rPr>
+        <w:t>serverUrl</w:t>
+      </w:r>
+      <w:r>
+        <w:rPr>
+          <w:rFonts w:ascii="Consolas" w:eastAsia="Times New Roman" w:hAnsi="Consolas" w:cs="Times New Roman"/>
+          <w:color w:val="D4D4D4"/>
+          <w:sz w:val="21"/>
+          <w:szCs w:val="21"/>
+        </w:rPr>
+        <w:t>+</w:t>
+      </w:r>
+      <w:r>
+        <w:rPr>
+          <w:rFonts w:ascii="Consolas" w:eastAsia="Times New Roman" w:hAnsi="Consolas" w:cs="Times New Roman"/>
+          <w:color w:val="CE9178"/>
+          <w:sz w:val="21"/>
+          <w:szCs w:val="21"/>
+        </w:rPr>
+        <w:t>'HelpRequests/GetHelpRequestsByRequesterId/'</w:t>
+      </w:r>
+      <w:r>
+        <w:rPr>
+          <w:rFonts w:ascii="Consolas" w:eastAsia="Times New Roman" w:hAnsi="Consolas" w:cs="Times New Roman"/>
+          <w:color w:val="D4D4D4"/>
+          <w:sz w:val="21"/>
+          <w:szCs w:val="21"/>
+        </w:rPr>
+        <w:t>+</w:t>
+      </w:r>
+      <w:r>
+        <w:rPr>
+          <w:rFonts w:ascii="Consolas" w:eastAsia="Times New Roman" w:hAnsi="Consolas" w:cs="Times New Roman"/>
+          <w:color w:val="9CDCFE"/>
+          <w:sz w:val="21"/>
+          <w:szCs w:val="21"/>
+        </w:rPr>
+        <w:t>id</w:t>
+      </w:r>
+      <w:r>
+        <w:rPr>
+          <w:rFonts w:ascii="Consolas" w:eastAsia="Times New Roman" w:hAnsi="Consolas" w:cs="Times New Roman"/>
+          <w:color w:val="D4D4D4"/>
+          <w:sz w:val="21"/>
+          <w:szCs w:val="21"/>
+        </w:rPr>
+        <w:t>)</w:t>
+      </w:r>
+    </w:p>
+    <w:p>
+      <w:pPr>
+        <w:shd w:val="clear" w:color="auto" w:fill="1E1E1E"/>
+        <w:bidi w:val="0"/>
+        <w:spacing w:after="0" w:line="285" w:lineRule="atLeast"/>
+        <w:rPr>
+          <w:rFonts w:ascii="Consolas" w:eastAsia="Times New Roman" w:hAnsi="Consolas" w:cs="Times New Roman"/>
+          <w:color w:val="D4D4D4"/>
+          <w:sz w:val="21"/>
+          <w:szCs w:val="21"/>
+        </w:rPr>
+      </w:pPr>
+      <w:r>
+        <w:rPr>
+          <w:rFonts w:ascii="Consolas" w:eastAsia="Times New Roman" w:hAnsi="Consolas" w:cs="Times New Roman"/>
+          <w:color w:val="D4D4D4"/>
+          <w:sz w:val="21"/>
+          <w:szCs w:val="21"/>
+        </w:rPr>
+        <w:t>  }</w:t>
+      </w:r>
+    </w:p>
+    <w:p>
+      <w:pPr>
+        <w:rPr>
+          <w:rFonts w:hint="cs"/>
+          <w:rtl/>
+        </w:rPr>
+      </w:pPr>
+      <w:r>
+        <w:rPr>
+          <w:rFonts w:hint="cs"/>
+          <w:rtl/>
+        </w:rPr>
+        <w:t xml:space="preserve">פונקציה </w:t>
+      </w:r>
+      <w:r>
+        <w:t>get</w:t>
+      </w:r>
+      <w:r>
+        <w:rPr>
+          <w:rFonts w:hint="cs"/>
+          <w:rtl/>
+        </w:rPr>
+        <w:t xml:space="preserve">לא שולחים שום דבר לעומת פונקציה </w:t>
+      </w:r>
+      <w:r>
+        <w:t>post</w:t>
+      </w:r>
+    </w:p>
+    <w:p>
+      <w:pPr>
+        <w:rPr>
+          <w:rFonts w:hint="cs"/>
+          <w:rtl/>
+        </w:rPr>
+      </w:pPr>
+      <w:r>
+        <w:rPr>
+          <w:rFonts w:hint="cs"/>
+          <w:rtl/>
+        </w:rPr>
+        <w:t xml:space="preserve">השלבים </w:t>
+      </w:r>
+    </w:p>
+    <w:p>
+      <w:pPr>
+        <w:pStyle w:val="a7"/>
+        <w:numPr>
+          <w:ilvl w:val="0"/>
+          <w:numId w:val="1"/>
+        </w:numPr>
+      </w:pPr>
+      <w:r>
+        <w:rPr>
+          <w:rFonts w:hint="cs"/>
+          <w:rtl/>
+        </w:rPr>
+        <w:t xml:space="preserve">פתיחת </w:t>
+      </w:r>
+      <w:proofErr w:type="spellStart"/>
+      <w:r>
+        <w:rPr>
+          <w:rFonts w:hint="cs"/>
+          <w:rtl/>
+        </w:rPr>
+        <w:t>קומפוננטה</w:t>
+      </w:r>
+      <w:proofErr w:type="spellEnd"/>
+      <w:r>
+        <w:rPr>
+          <w:rFonts w:hint="cs"/>
+          <w:rtl/>
+        </w:rPr>
+        <w:t xml:space="preserve"> למסך: שם </w:t>
+      </w:r>
+      <w:proofErr w:type="spellStart"/>
+      <w:r>
+        <w:rPr>
+          <w:rFonts w:hint="cs"/>
+          <w:rtl/>
+        </w:rPr>
+        <w:t>קומפוננטה</w:t>
+      </w:r>
+      <w:proofErr w:type="spellEnd"/>
+      <w:r>
+        <w:rPr>
+          <w:rFonts w:hint="cs"/>
+          <w:rtl/>
+        </w:rPr>
+        <w:t xml:space="preserve"> החדשה</w:t>
+      </w:r>
+      <w:r>
+        <w:t xml:space="preserve"> </w:t>
+      </w:r>
+      <w:r>
+        <w:rPr>
+          <w:rFonts w:hint="cs"/>
+          <w:rtl/>
+        </w:rPr>
+        <w:t>+</w:t>
+      </w:r>
+      <w:r>
+        <w:t>ng g c</w:t>
+      </w:r>
+    </w:p>
+    <w:p>
+      <w:pPr>
+        <w:pStyle w:val="a7"/>
+        <w:numPr>
+          <w:ilvl w:val="0"/>
+          <w:numId w:val="1"/>
+        </w:numPr>
+      </w:pPr>
+      <w:r>
+        <w:rPr>
+          <w:rFonts w:hint="cs"/>
+          <w:rtl/>
+        </w:rPr>
+        <w:t>מזהה לאיזה טבלאות נצטרך להשתמש כדי לקחת נתונים למסך</w:t>
+      </w:r>
+    </w:p>
+    <w:p>
+      <w:pPr>
+        <w:pStyle w:val="a7"/>
+        <w:numPr>
+          <w:ilvl w:val="0"/>
+          <w:numId w:val="1"/>
+        </w:numPr>
+      </w:pPr>
+      <w:r>
+        <w:rPr>
+          <w:rFonts w:hint="cs"/>
+          <w:rtl/>
+        </w:rPr>
+        <w:t xml:space="preserve">פונקציות </w:t>
+      </w:r>
+      <w:proofErr w:type="spellStart"/>
+      <w:r>
+        <w:rPr>
+          <w:rFonts w:hint="cs"/>
+          <w:rtl/>
+        </w:rPr>
+        <w:t>שניצטרך</w:t>
+      </w:r>
+      <w:proofErr w:type="spellEnd"/>
+      <w:r>
+        <w:rPr>
+          <w:rFonts w:hint="cs"/>
+          <w:rtl/>
+        </w:rPr>
+        <w:t xml:space="preserve"> למסך </w:t>
+      </w:r>
+      <w:r>
+        <w:t xml:space="preserve">get/ add </w:t>
+      </w:r>
+      <w:r>
+        <w:rPr>
+          <w:rFonts w:hint="cs"/>
+          <w:rtl/>
+        </w:rPr>
+        <w:t xml:space="preserve"> </w:t>
+      </w:r>
+      <w:proofErr w:type="spellStart"/>
+      <w:r>
+        <w:rPr>
+          <w:rFonts w:hint="cs"/>
+          <w:rtl/>
+        </w:rPr>
+        <w:t>וכו</w:t>
+      </w:r>
+      <w:proofErr w:type="spellEnd"/>
+      <w:r>
+        <w:rPr>
+          <w:rFonts w:hint="cs"/>
+          <w:rtl/>
+        </w:rPr>
+        <w:t>.. נלך מה</w:t>
+      </w:r>
+      <w:r>
+        <w:t xml:space="preserve"> controller dal</w:t>
+      </w:r>
+      <w:r>
+        <w:rPr>
+          <w:rFonts w:hint="cs"/>
+          <w:rtl/>
+        </w:rPr>
+        <w:t xml:space="preserve"> שבשרת-</w:t>
+      </w:r>
+      <w:r>
+        <w:t>C#</w:t>
+      </w:r>
+      <w:r>
+        <w:rPr>
+          <w:rFonts w:hint="cs"/>
+          <w:rtl/>
+        </w:rPr>
+        <w:t xml:space="preserve"> ועד</w:t>
+      </w:r>
+      <w:r>
+        <w:t xml:space="preserve"> service</w:t>
+      </w:r>
+      <w:r>
+        <w:rPr>
+          <w:rFonts w:hint="cs"/>
+          <w:rtl/>
+        </w:rPr>
+        <w:t xml:space="preserve"> </w:t>
+      </w:r>
+      <w:proofErr w:type="spellStart"/>
+      <w:r>
+        <w:rPr>
+          <w:rFonts w:hint="cs"/>
+          <w:rtl/>
+        </w:rPr>
+        <w:t>שבאנגולר</w:t>
+      </w:r>
+      <w:proofErr w:type="spellEnd"/>
+      <w:r>
+        <w:rPr>
+          <w:rFonts w:hint="cs"/>
+          <w:rtl/>
+        </w:rPr>
+        <w:t>- לקוח -כפי שמתואר למעלה.</w:t>
+      </w:r>
+    </w:p>
+    <w:p>
+      <w:pPr>
+        <w:pStyle w:val="a7"/>
+        <w:numPr>
+          <w:ilvl w:val="0"/>
+          <w:numId w:val="1"/>
+        </w:numPr>
+      </w:pPr>
+      <w:r>
+        <w:rPr>
+          <w:rFonts w:hint="cs"/>
+          <w:rtl/>
+        </w:rPr>
+        <w:t>בקובץ</w:t>
+      </w:r>
+      <w:proofErr w:type="spellStart"/>
+      <w:r>
+        <w:t>ts</w:t>
+      </w:r>
+      <w:proofErr w:type="spellEnd"/>
+      <w:r>
+        <w:t xml:space="preserve"> </w:t>
+      </w:r>
+      <w:r>
+        <w:rPr>
+          <w:rFonts w:hint="cs"/>
+          <w:rtl/>
+        </w:rPr>
+        <w:t xml:space="preserve"> </w:t>
+      </w:r>
+      <w:r>
+        <w:rPr>
+          <w:rFonts w:hint="cs"/>
+          <w:rtl/>
+        </w:rPr>
+        <w:t>נצטרך להביא ת</w:t>
+      </w:r>
+      <w:r>
+        <w:t xml:space="preserve">service </w:t>
+      </w:r>
+      <w:r>
+        <w:rPr>
+          <w:rFonts w:hint="cs"/>
+          <w:rtl/>
+        </w:rPr>
+        <w:t xml:space="preserve"> של הטבלאות בהן נשתמש </w:t>
+      </w:r>
+      <w:r>
+        <w:rPr>
+          <w:rFonts w:hint="cs"/>
+          <w:rtl/>
+        </w:rPr>
+        <w:t>בתוך ה-</w:t>
+      </w:r>
+      <w:r>
+        <w:t xml:space="preserve">  </w:t>
+      </w:r>
+      <w:r>
+        <w:t>constructor</w:t>
+      </w:r>
+      <w:r>
+        <w:rPr>
+          <w:rFonts w:hint="cs"/>
+          <w:rtl/>
+        </w:rPr>
+        <w:t>בדוגמא של למעלה נצטרך להביא את</w:t>
+      </w:r>
+      <w:r>
+        <w:rPr>
+          <w:rFonts w:hint="cs"/>
+          <w:rtl/>
+        </w:rPr>
+        <w:t>:</w:t>
+      </w:r>
+      <w:r>
+        <w:rPr>
+          <w:rFonts w:ascii="Consolas" w:eastAsia="Times New Roman" w:hAnsi="Consolas" w:cs="Times New Roman"/>
+          <w:color w:val="9CDCFE"/>
+          <w:sz w:val="21"/>
+          <w:szCs w:val="21"/>
+        </w:rPr>
+        <w:t xml:space="preserve"> </w:t>
+      </w:r>
+      <w:proofErr w:type="spellStart"/>
+      <w:r>
+        <w:rPr>
+          <w:rFonts w:ascii="Consolas" w:eastAsia="Times New Roman" w:hAnsi="Consolas" w:cs="Times New Roman"/>
+          <w:color w:val="000000" w:themeColor="text1"/>
+          <w:sz w:val="21"/>
+          <w:szCs w:val="21"/>
+        </w:rPr>
+        <w:t>helpRequestService</w:t>
+      </w:r>
+      <w:proofErr w:type="spellEnd"/>
+    </w:p>
+    <w:p>
+      <w:pPr>
+        <w:pStyle w:val="a7"/>
+        <w:shd w:val="clear" w:color="auto" w:fill="1E1E1E"/>
+        <w:bidi w:val="0"/>
+        <w:spacing w:after="0" w:line="285" w:lineRule="atLeast"/>
+        <w:rPr>
+          <w:rFonts w:ascii="Consolas" w:eastAsia="Times New Roman" w:hAnsi="Consolas" w:cs="Times New Roman"/>
+          <w:color w:val="D4D4D4"/>
+          <w:sz w:val="21"/>
+          <w:szCs w:val="21"/>
+          <w:rtl/>
+        </w:rPr>
+      </w:pPr>
+      <w:r>
+        <w:rPr>
+          <w:rFonts w:ascii="Consolas" w:eastAsia="Times New Roman" w:hAnsi="Consolas" w:cs="Times New Roman"/>
+          <w:color w:val="D4D4D4"/>
+          <w:sz w:val="21"/>
+          <w:szCs w:val="21"/>
+        </w:rPr>
+        <w:t xml:space="preserve">  </w:t>
+      </w:r>
+      <w:r>
+        <w:rPr>
+          <w:rFonts w:ascii="Consolas" w:eastAsia="Times New Roman" w:hAnsi="Consolas" w:cs="Times New Roman"/>
+          <w:color w:val="569CD6"/>
+          <w:sz w:val="21"/>
+          <w:szCs w:val="21"/>
+        </w:rPr>
+        <w:t>constructor</w:t>
+      </w:r>
+      <w:r>
+        <w:rPr>
+          <w:rFonts w:ascii="Consolas" w:eastAsia="Times New Roman" w:hAnsi="Consolas" w:cs="Times New Roman"/>
+          <w:color w:val="D4D4D4"/>
+          <w:sz w:val="21"/>
+          <w:szCs w:val="21"/>
+        </w:rPr>
         <w:t>(</w:t>
       </w:r>
-      <w:proofErr w:type="gramEnd"/>
-      <w:r>
-        <w:t>long id)</w:t>
-      </w:r>
-      <w:r>
-        <w:rPr>
-          <w:rFonts w:hint="cs"/>
-          <w:rtl/>
-        </w:rPr>
-        <w:t xml:space="preserve"> והן מצד מבקש העזרה</w:t>
-      </w:r>
-      <w:r>
+      <w:r>
+        <w:rPr>
+          <w:rFonts w:ascii="Consolas" w:eastAsia="Times New Roman" w:hAnsi="Consolas" w:cs="Times New Roman"/>
+          <w:color w:val="569CD6"/>
+          <w:sz w:val="21"/>
+          <w:szCs w:val="21"/>
+        </w:rPr>
+        <w:t>private</w:t>
+      </w:r>
+      <w:r>
+        <w:rPr>
+          <w:rFonts w:ascii="Consolas" w:eastAsia="Times New Roman" w:hAnsi="Consolas" w:cs="Times New Roman"/>
+          <w:color w:val="D4D4D4"/>
+          <w:sz w:val="21"/>
+          <w:szCs w:val="21"/>
+        </w:rPr>
+        <w:t xml:space="preserve"> </w:t>
+      </w:r>
+      <w:proofErr w:type="spellStart"/>
+      <w:r>
+        <w:rPr>
+          <w:rFonts w:ascii="Consolas" w:eastAsia="Times New Roman" w:hAnsi="Consolas" w:cs="Times New Roman"/>
+          <w:color w:val="9CDCFE"/>
+          <w:sz w:val="21"/>
+          <w:szCs w:val="21"/>
+        </w:rPr>
+        <w:t>helpRequestService</w:t>
+      </w:r>
+      <w:r>
+        <w:rPr>
+          <w:rFonts w:ascii="Consolas" w:eastAsia="Times New Roman" w:hAnsi="Consolas" w:cs="Times New Roman"/>
+          <w:color w:val="D4D4D4"/>
+          <w:sz w:val="21"/>
+          <w:szCs w:val="21"/>
+        </w:rPr>
         <w:t>:</w:t>
       </w:r>
       <w:r>
+        <w:rPr>
+          <w:rFonts w:ascii="Consolas" w:eastAsia="Times New Roman" w:hAnsi="Consolas" w:cs="Times New Roman"/>
+          <w:color w:val="4EC9B0"/>
+          <w:sz w:val="21"/>
+          <w:szCs w:val="21"/>
+        </w:rPr>
+        <w:t>HelpRequestsService</w:t>
+      </w:r>
+      <w:proofErr w:type="spellEnd"/>
+      <w:r>
+        <w:rPr>
+          <w:rFonts w:ascii="Consolas" w:eastAsia="Times New Roman" w:hAnsi="Consolas" w:cs="Times New Roman"/>
+          <w:color w:val="D4D4D4"/>
+          <w:sz w:val="21"/>
+          <w:szCs w:val="21"/>
+        </w:rPr>
+        <w:t>) { }</w:t>
+      </w:r>
+    </w:p>
+    <w:p>
+      <w:pPr>
+        <w:pStyle w:val="a7"/>
+        <w:shd w:val="clear" w:color="auto" w:fill="1E1E1E"/>
+        <w:bidi w:val="0"/>
+        <w:spacing w:after="0" w:line="285" w:lineRule="atLeast"/>
+        <w:rPr>
+          <w:rFonts w:ascii="Consolas" w:eastAsia="Times New Roman" w:hAnsi="Consolas" w:cs="Times New Roman"/>
+          <w:color w:val="D4D4D4"/>
+          <w:sz w:val="21"/>
+          <w:szCs w:val="21"/>
+        </w:rPr>
+      </w:pPr>
+    </w:p>
+    <w:p>
+      <w:pPr>
+        <w:pStyle w:val="a7"/>
+        <w:numPr>
+          <w:ilvl w:val="0"/>
+          <w:numId w:val="1"/>
+        </w:numPr>
+      </w:pPr>
+      <w:r>
+        <w:rPr>
+          <w:rFonts w:hint="cs"/>
+          <w:rtl/>
+        </w:rPr>
+        <w:t xml:space="preserve">להוסיף </w:t>
+      </w:r>
+      <w:r>
+        <w:t>import</w:t>
+      </w:r>
+    </w:p>
+    <w:p>
+      <w:pPr>
+        <w:pStyle w:val="a7"/>
+        <w:numPr>
+          <w:ilvl w:val="0"/>
+          <w:numId w:val="1"/>
+        </w:numPr>
+      </w:pPr>
+      <w:r>
+        <w:rPr>
+          <w:rFonts w:hint="cs"/>
+          <w:rtl/>
+        </w:rPr>
+        <w:t>ב-</w:t>
+      </w:r>
+      <w:proofErr w:type="spellStart"/>
+      <w:r>
+        <w:t>ngOnInit</w:t>
+      </w:r>
+      <w:proofErr w:type="spellEnd"/>
+      <w:r>
         <w:t xml:space="preserve"> </w:t>
       </w:r>
-      <w:proofErr w:type="spellStart"/>
+      <w:r>
+        <w:rPr>
+          <w:rFonts w:hint="cs"/>
+          <w:rtl/>
+        </w:rPr>
+        <w:t xml:space="preserve"> ב-</w:t>
+      </w:r>
+      <w:proofErr w:type="spellStart"/>
+      <w:r>
+        <w:t>ts</w:t>
+      </w:r>
+      <w:proofErr w:type="spellEnd"/>
+      <w:r>
+        <w:rPr>
+          <w:rFonts w:hint="cs"/>
+          <w:rtl/>
+        </w:rPr>
+        <w:t xml:space="preserve"> זה אומר שבטעינה של הדף נקרא לבקשה כלומר לפונקציות</w:t>
+      </w:r>
       <w:r>
         <w:t>get</w:t>
       </w:r>
       <w:r>
-        <w:t>By</w:t>
-      </w:r>
-      <w:r>
-        <w:t>RequesterId</w:t>
-      </w:r>
-      <w:proofErr w:type="spellEnd"/>
-      <w:r>
-        <w:t>(long id)</w:t>
-      </w:r>
-    </w:p>
-    <w:p>
-      <w:pPr>
-        <w:rPr>
-          <w:rFonts w:hint="cs"/>
-          <w:rtl/>
-        </w:rPr>
-      </w:pPr>
-    </w:p>
-    <w:p>
-      <w:pPr>
-        <w:rPr>
-          <w:rFonts w:hint="cs"/>
-          <w:rtl/>
-        </w:rPr>
-      </w:pPr>
-      <w:r>
-        <w:t>Dal</w:t>
-      </w:r>
-    </w:p>
-    <w:p>
-      <w:pPr>
-        <w:rPr>
-          <w:rFonts w:hint="cs"/>
-          <w:rtl/>
-        </w:rPr>
-      </w:pPr>
-      <w:r>
-        <w:t xml:space="preserve">Controller- </w:t>
-      </w:r>
-      <w:proofErr w:type="spellStart"/>
-      <w:r>
-        <w:t>api</w:t>
-      </w:r>
-      <w:proofErr w:type="spellEnd"/>
-    </w:p>
-    <w:p>
-      <w:pPr>
-        <w:rPr>
-          <w:rtl/>
-        </w:rPr>
-      </w:pPr>
-      <w:proofErr w:type="spellStart"/>
-      <w:r>
-        <w:t>B</w:t>
-      </w:r>
-      <w:r>
-        <w:t>ll</w:t>
-      </w:r>
-      <w:proofErr w:type="spellEnd"/>
-    </w:p>
-    <w:p>
-      <w:pPr>
-        <w:rPr>
-          <w:rtl/>
-        </w:rPr>
-      </w:pPr>
-    </w:p>
-    <w:p>
-      <w:r>
-        <w:t>Service</w:t>
-      </w:r>
-    </w:p>
-    <w:p>
-      <w:pPr>
-        <w:rPr>
-          <w:rFonts w:hint="cs"/>
-        </w:rPr>
-      </w:pPr>
+        <w:rPr>
+          <w:rFonts w:hint="cs"/>
+          <w:rtl/>
+        </w:rPr>
+        <w:t xml:space="preserve"> </w:t>
+      </w:r>
+      <w:proofErr w:type="spellStart"/>
+      <w:r>
+        <w:rPr>
+          <w:rFonts w:hint="cs"/>
+          <w:rtl/>
+        </w:rPr>
+        <w:t>וכו</w:t>
+      </w:r>
+      <w:proofErr w:type="spellEnd"/>
+      <w:r>
+        <w:rPr>
+          <w:rFonts w:hint="cs"/>
+          <w:rtl/>
+        </w:rPr>
+        <w:t>...אז לפי הדוגמא שלנו נרשום:</w:t>
+      </w:r>
+    </w:p>
+    <w:p>
+      <w:pPr>
+        <w:shd w:val="clear" w:color="auto" w:fill="1E1E1E"/>
+        <w:bidi w:val="0"/>
+        <w:spacing w:after="0" w:line="285" w:lineRule="atLeast"/>
+        <w:rPr>
+          <w:rFonts w:ascii="Consolas" w:eastAsia="Times New Roman" w:hAnsi="Consolas" w:cs="Times New Roman"/>
+          <w:color w:val="D4D4D4"/>
+          <w:sz w:val="21"/>
+          <w:szCs w:val="21"/>
+        </w:rPr>
+      </w:pPr>
+      <w:r>
+        <w:rPr>
+          <w:rFonts w:ascii="Consolas" w:eastAsia="Times New Roman" w:hAnsi="Consolas" w:cs="Times New Roman"/>
+          <w:color w:val="D4D4D4"/>
+          <w:sz w:val="21"/>
+          <w:szCs w:val="21"/>
+        </w:rPr>
+        <w:t> </w:t>
+      </w:r>
+      <w:proofErr w:type="spellStart"/>
+      <w:r>
+        <w:rPr>
+          <w:rFonts w:ascii="Consolas" w:eastAsia="Times New Roman" w:hAnsi="Consolas" w:cs="Times New Roman"/>
+          <w:color w:val="DCDCAA"/>
+          <w:sz w:val="21"/>
+          <w:szCs w:val="21"/>
+        </w:rPr>
+        <w:t>ngOnInit</w:t>
+      </w:r>
+      <w:proofErr w:type="spellEnd"/>
+      <w:r>
+        <w:rPr>
+          <w:rFonts w:ascii="Consolas" w:eastAsia="Times New Roman" w:hAnsi="Consolas" w:cs="Times New Roman"/>
+          <w:color w:val="D4D4D4"/>
+          <w:sz w:val="21"/>
+          <w:szCs w:val="21"/>
+        </w:rPr>
+        <w:t xml:space="preserve">(): </w:t>
+      </w:r>
+      <w:r>
+        <w:rPr>
+          <w:rFonts w:ascii="Consolas" w:eastAsia="Times New Roman" w:hAnsi="Consolas" w:cs="Times New Roman"/>
+          <w:color w:val="4EC9B0"/>
+          <w:sz w:val="21"/>
+          <w:szCs w:val="21"/>
+        </w:rPr>
+        <w:t>void</w:t>
+      </w:r>
+      <w:r>
+        <w:rPr>
+          <w:rFonts w:ascii="Consolas" w:eastAsia="Times New Roman" w:hAnsi="Consolas" w:cs="Times New Roman"/>
+          <w:color w:val="D4D4D4"/>
+          <w:sz w:val="21"/>
+          <w:szCs w:val="21"/>
+        </w:rPr>
+        <w:t xml:space="preserve"> {</w:t>
+      </w:r>
+    </w:p>
+    <w:p>
+      <w:pPr>
+        <w:shd w:val="clear" w:color="auto" w:fill="1E1E1E"/>
+        <w:bidi w:val="0"/>
+        <w:spacing w:after="0" w:line="285" w:lineRule="atLeast"/>
+        <w:rPr>
+          <w:rFonts w:ascii="Consolas" w:eastAsia="Times New Roman" w:hAnsi="Consolas" w:cs="Times New Roman"/>
+          <w:color w:val="D4D4D4"/>
+          <w:sz w:val="21"/>
+          <w:szCs w:val="21"/>
+        </w:rPr>
+      </w:pPr>
+      <w:r>
+        <w:rPr>
+          <w:rFonts w:ascii="Consolas" w:eastAsia="Times New Roman" w:hAnsi="Consolas" w:cs="Times New Roman"/>
+          <w:color w:val="D4D4D4"/>
+          <w:sz w:val="21"/>
+          <w:szCs w:val="21"/>
+        </w:rPr>
+        <w:t xml:space="preserve">    </w:t>
+      </w:r>
+      <w:r>
+        <w:rPr>
+          <w:rFonts w:ascii="Consolas" w:eastAsia="Times New Roman" w:hAnsi="Consolas" w:cs="Times New Roman"/>
+          <w:color w:val="569CD6"/>
+          <w:sz w:val="21"/>
+          <w:szCs w:val="21"/>
+        </w:rPr>
+        <w:t>this</w:t>
+      </w:r>
+      <w:r>
+        <w:rPr>
+          <w:rFonts w:ascii="Consolas" w:eastAsia="Times New Roman" w:hAnsi="Consolas" w:cs="Times New Roman"/>
+          <w:color w:val="D4D4D4"/>
+          <w:sz w:val="21"/>
+          <w:szCs w:val="21"/>
+        </w:rPr>
+        <w:t>.</w:t>
+      </w:r>
+      <w:r>
+        <w:rPr>
+          <w:rFonts w:ascii="Consolas" w:eastAsia="Times New Roman" w:hAnsi="Consolas" w:cs="Times New Roman"/>
+          <w:color w:val="9CDCFE"/>
+          <w:sz w:val="21"/>
+          <w:szCs w:val="21"/>
+        </w:rPr>
+        <w:t>helpRequestService</w:t>
+      </w:r>
+      <w:r>
+        <w:rPr>
+          <w:rFonts w:ascii="Consolas" w:eastAsia="Times New Roman" w:hAnsi="Consolas" w:cs="Times New Roman"/>
+          <w:color w:val="D4D4D4"/>
+          <w:sz w:val="21"/>
+          <w:szCs w:val="21"/>
+        </w:rPr>
+        <w:t>.</w:t>
+      </w:r>
+      <w:r>
+        <w:rPr>
+          <w:rFonts w:ascii="Consolas" w:eastAsia="Times New Roman" w:hAnsi="Consolas" w:cs="Times New Roman"/>
+          <w:color w:val="DCDCAA"/>
+          <w:sz w:val="21"/>
+          <w:szCs w:val="21"/>
+        </w:rPr>
+        <w:t>getHelpRequestsByRequesterId</w:t>
+      </w:r>
+      <w:r>
+        <w:rPr>
+          <w:rFonts w:ascii="Consolas" w:eastAsia="Times New Roman" w:hAnsi="Consolas" w:cs="Times New Roman"/>
+          <w:color w:val="D4D4D4"/>
+          <w:sz w:val="21"/>
+          <w:szCs w:val="21"/>
+        </w:rPr>
+        <w:t>(</w:t>
+      </w:r>
+      <w:r>
+        <w:rPr>
+          <w:rFonts w:ascii="Consolas" w:eastAsia="Times New Roman" w:hAnsi="Consolas" w:cs="Times New Roman"/>
+          <w:color w:val="B5CEA8"/>
+          <w:sz w:val="21"/>
+          <w:szCs w:val="21"/>
+        </w:rPr>
+        <w:t>0</w:t>
+      </w:r>
+      <w:r>
+        <w:rPr>
+          <w:rFonts w:ascii="Consolas" w:eastAsia="Times New Roman" w:hAnsi="Consolas" w:cs="Times New Roman"/>
+          <w:color w:val="D4D4D4"/>
+          <w:sz w:val="21"/>
+          <w:szCs w:val="21"/>
+        </w:rPr>
+        <w:t>).</w:t>
+      </w:r>
+      <w:r>
+        <w:rPr>
+          <w:rFonts w:ascii="Consolas" w:eastAsia="Times New Roman" w:hAnsi="Consolas" w:cs="Times New Roman"/>
+          <w:color w:val="DCDCAA"/>
+          <w:sz w:val="21"/>
+          <w:szCs w:val="21"/>
+        </w:rPr>
+        <w:t>subscribe</w:t>
+      </w:r>
+      <w:r>
+        <w:rPr>
+          <w:rFonts w:ascii="Consolas" w:eastAsia="Times New Roman" w:hAnsi="Consolas" w:cs="Times New Roman"/>
+          <w:color w:val="D4D4D4"/>
+          <w:sz w:val="21"/>
+          <w:szCs w:val="21"/>
+        </w:rPr>
+        <w:t>(</w:t>
+      </w:r>
+    </w:p>
+    <w:p>
+      <w:pPr>
+        <w:shd w:val="clear" w:color="auto" w:fill="1E1E1E"/>
+        <w:bidi w:val="0"/>
+        <w:spacing w:after="0" w:line="285" w:lineRule="atLeast"/>
+        <w:rPr>
+          <w:rFonts w:ascii="Consolas" w:eastAsia="Times New Roman" w:hAnsi="Consolas" w:cs="Times New Roman"/>
+          <w:color w:val="D4D4D4"/>
+          <w:sz w:val="21"/>
+          <w:szCs w:val="21"/>
+        </w:rPr>
+      </w:pPr>
+      <w:r>
+        <w:rPr>
+          <w:rFonts w:ascii="Consolas" w:eastAsia="Times New Roman" w:hAnsi="Consolas" w:cs="Times New Roman"/>
+          <w:color w:val="D4D4D4"/>
+          <w:sz w:val="21"/>
+          <w:szCs w:val="21"/>
+        </w:rPr>
+        <w:t xml:space="preserve">      </w:t>
+      </w:r>
+      <w:r>
+        <w:rPr>
+          <w:rFonts w:ascii="Consolas" w:eastAsia="Times New Roman" w:hAnsi="Consolas" w:cs="Times New Roman"/>
+          <w:color w:val="9CDCFE"/>
+          <w:sz w:val="21"/>
+          <w:szCs w:val="21"/>
+        </w:rPr>
+        <w:t>res</w:t>
+      </w:r>
+      <w:r>
+        <w:rPr>
+          <w:rFonts w:ascii="Consolas" w:eastAsia="Times New Roman" w:hAnsi="Consolas" w:cs="Times New Roman"/>
+          <w:color w:val="569CD6"/>
+          <w:sz w:val="21"/>
+          <w:szCs w:val="21"/>
+        </w:rPr>
+        <w:t>=&gt;</w:t>
+      </w:r>
+      <w:proofErr w:type="spellStart"/>
+      <w:r>
+        <w:rPr>
+          <w:rFonts w:ascii="Consolas" w:eastAsia="Times New Roman" w:hAnsi="Consolas" w:cs="Times New Roman"/>
+          <w:color w:val="569CD6"/>
+          <w:sz w:val="21"/>
+          <w:szCs w:val="21"/>
+        </w:rPr>
+        <w:t>this</w:t>
+      </w:r>
+      <w:r>
+        <w:rPr>
+          <w:rFonts w:ascii="Consolas" w:eastAsia="Times New Roman" w:hAnsi="Consolas" w:cs="Times New Roman"/>
+          <w:color w:val="D4D4D4"/>
+          <w:sz w:val="21"/>
+          <w:szCs w:val="21"/>
+        </w:rPr>
+        <w:t>.</w:t>
+      </w:r>
+      <w:r>
+        <w:rPr>
+          <w:rFonts w:ascii="Consolas" w:eastAsia="Times New Roman" w:hAnsi="Consolas" w:cs="Times New Roman"/>
+          <w:color w:val="9CDCFE"/>
+          <w:sz w:val="21"/>
+          <w:szCs w:val="21"/>
+        </w:rPr>
+        <w:t>helpRequests</w:t>
+      </w:r>
+      <w:proofErr w:type="spellEnd"/>
+      <w:r>
+        <w:rPr>
+          <w:rFonts w:ascii="Consolas" w:eastAsia="Times New Roman" w:hAnsi="Consolas" w:cs="Times New Roman"/>
+          <w:color w:val="D4D4D4"/>
+          <w:sz w:val="21"/>
+          <w:szCs w:val="21"/>
+        </w:rPr>
+        <w:t>=</w:t>
+      </w:r>
+      <w:r>
+        <w:rPr>
+          <w:rFonts w:ascii="Consolas" w:eastAsia="Times New Roman" w:hAnsi="Consolas" w:cs="Times New Roman"/>
+          <w:color w:val="9CDCFE"/>
+          <w:sz w:val="21"/>
+          <w:szCs w:val="21"/>
+        </w:rPr>
+        <w:t>res</w:t>
+      </w:r>
+    </w:p>
+    <w:p>
+      <w:pPr>
+        <w:shd w:val="clear" w:color="auto" w:fill="1E1E1E"/>
+        <w:bidi w:val="0"/>
+        <w:spacing w:after="0" w:line="285" w:lineRule="atLeast"/>
+        <w:rPr>
+          <w:rFonts w:ascii="Consolas" w:eastAsia="Times New Roman" w:hAnsi="Consolas" w:cs="Times New Roman"/>
+          <w:color w:val="D4D4D4"/>
+          <w:sz w:val="21"/>
+          <w:szCs w:val="21"/>
+        </w:rPr>
+      </w:pPr>
+      <w:r>
+        <w:rPr>
+          <w:rFonts w:ascii="Consolas" w:eastAsia="Times New Roman" w:hAnsi="Consolas" w:cs="Times New Roman"/>
+          <w:color w:val="D4D4D4"/>
+          <w:sz w:val="21"/>
+          <w:szCs w:val="21"/>
+        </w:rPr>
+        <w:t>    )</w:t>
+      </w:r>
+    </w:p>
+    <w:p>
+      <w:pPr>
+        <w:shd w:val="clear" w:color="auto" w:fill="1E1E1E"/>
+        <w:bidi w:val="0"/>
+        <w:spacing w:after="0" w:line="285" w:lineRule="atLeast"/>
+        <w:rPr>
+          <w:rFonts w:ascii="Consolas" w:eastAsia="Times New Roman" w:hAnsi="Consolas" w:cs="Times New Roman"/>
+          <w:color w:val="D4D4D4"/>
+          <w:sz w:val="21"/>
+          <w:szCs w:val="21"/>
+        </w:rPr>
+      </w:pPr>
+      <w:r>
+        <w:rPr>
+          <w:rFonts w:ascii="Consolas" w:eastAsia="Times New Roman" w:hAnsi="Consolas" w:cs="Times New Roman"/>
+          <w:color w:val="D4D4D4"/>
+          <w:sz w:val="21"/>
+          <w:szCs w:val="21"/>
+        </w:rPr>
+        <w:t>  }</w:t>
+      </w:r>
+    </w:p>
+    <w:p>
+      <w:pPr>
+        <w:pStyle w:val="a7"/>
+        <w:rPr>
+          <w:rFonts w:hint="cs"/>
+          <w:rtl/>
+        </w:rPr>
+      </w:pPr>
+    </w:p>
+    <w:p>
+      <w:pPr>
+        <w:pStyle w:val="a7"/>
+        <w:rPr>
+          <w:rFonts w:hint="cs"/>
+          <w:rtl/>
+        </w:rPr>
+      </w:pPr>
+      <w:r>
+        <w:rPr>
+          <w:rFonts w:hint="cs"/>
+          <w:rtl/>
+        </w:rPr>
+        <w:t xml:space="preserve">התוצאה של מה שחוזר תיכנס לתוך איזה רשימה של </w:t>
+      </w:r>
+      <w:proofErr w:type="spellStart"/>
+      <w:r>
+        <w:t>HelpRequest</w:t>
+      </w:r>
+      <w:r>
+        <w:t>s</w:t>
+      </w:r>
+      <w:proofErr w:type="spellEnd"/>
+      <w:r>
+        <w:rPr>
+          <w:rFonts w:hint="cs"/>
+          <w:rtl/>
+        </w:rPr>
+        <w:t xml:space="preserve"> שניצור למעלה מעל ל-</w:t>
+      </w:r>
+      <w:r>
+        <w:t>constructor</w:t>
+      </w:r>
+    </w:p>
+    <w:p>
+      <w:pPr>
+        <w:shd w:val="clear" w:color="auto" w:fill="1E1E1E"/>
+        <w:bidi w:val="0"/>
+        <w:spacing w:after="0" w:line="285" w:lineRule="atLeast"/>
+        <w:rPr>
+          <w:rFonts w:ascii="Consolas" w:eastAsia="Times New Roman" w:hAnsi="Consolas" w:cs="Times New Roman"/>
+          <w:color w:val="D4D4D4"/>
+          <w:sz w:val="21"/>
+          <w:szCs w:val="21"/>
+        </w:rPr>
+      </w:pPr>
+      <w:r>
+        <w:rPr>
+          <w:rFonts w:ascii="Consolas" w:eastAsia="Times New Roman" w:hAnsi="Consolas" w:cs="Times New Roman"/>
+          <w:color w:val="D4D4D4"/>
+          <w:sz w:val="21"/>
+          <w:szCs w:val="21"/>
+        </w:rPr>
+        <w:t> </w:t>
+      </w:r>
+      <w:proofErr w:type="spellStart"/>
+      <w:r>
+        <w:rPr>
+          <w:rFonts w:ascii="Consolas" w:eastAsia="Times New Roman" w:hAnsi="Consolas" w:cs="Times New Roman"/>
+          <w:color w:val="9CDCFE"/>
+          <w:sz w:val="21"/>
+          <w:szCs w:val="21"/>
+        </w:rPr>
+        <w:t>helpRequests</w:t>
+      </w:r>
+      <w:r>
+        <w:rPr>
+          <w:rFonts w:ascii="Consolas" w:eastAsia="Times New Roman" w:hAnsi="Consolas" w:cs="Times New Roman"/>
+          <w:color w:val="D4D4D4"/>
+          <w:sz w:val="21"/>
+          <w:szCs w:val="21"/>
+        </w:rPr>
+        <w:t>:</w:t>
+      </w:r>
+      <w:r>
+        <w:rPr>
+          <w:rFonts w:ascii="Consolas" w:eastAsia="Times New Roman" w:hAnsi="Consolas" w:cs="Times New Roman"/>
+          <w:color w:val="4EC9B0"/>
+          <w:sz w:val="21"/>
+          <w:szCs w:val="21"/>
+        </w:rPr>
+        <w:t>HelpRequests</w:t>
+      </w:r>
+      <w:proofErr w:type="spellEnd"/>
+      <w:r>
+        <w:rPr>
+          <w:rFonts w:ascii="Consolas" w:eastAsia="Times New Roman" w:hAnsi="Consolas" w:cs="Times New Roman"/>
+          <w:color w:val="D4D4D4"/>
+          <w:sz w:val="21"/>
+          <w:szCs w:val="21"/>
+        </w:rPr>
+        <w:t>[]=[];</w:t>
+      </w:r>
+    </w:p>
+    <w:p>
+      <w:pPr>
+        <w:pStyle w:val="a7"/>
+        <w:rPr>
+          <w:rFonts w:hint="cs"/>
+          <w:rtl/>
+        </w:rPr>
+      </w:pPr>
+    </w:p>
+    <w:p>
+      <w:pPr>
+        <w:pStyle w:val="a7"/>
+        <w:numPr>
+          <w:ilvl w:val="0"/>
+          <w:numId w:val="1"/>
+        </w:numPr>
+      </w:pPr>
+      <w:r>
+        <w:rPr>
+          <w:rFonts w:hint="cs"/>
+          <w:rtl/>
+        </w:rPr>
+        <w:t xml:space="preserve">להוסיף </w:t>
+      </w:r>
+      <w:r>
+        <w:t>import</w:t>
+      </w:r>
+      <w:r>
+        <w:rPr>
+          <w:rFonts w:hint="cs"/>
+          <w:rtl/>
+        </w:rPr>
+        <w:t xml:space="preserve"> </w:t>
+      </w:r>
+    </w:p>
+    <w:p>
+      <w:pPr>
+        <w:pStyle w:val="a7"/>
+        <w:numPr>
+          <w:ilvl w:val="0"/>
+          <w:numId w:val="1"/>
+        </w:numPr>
+      </w:pPr>
+      <w:r>
+        <w:rPr>
+          <w:rFonts w:hint="cs"/>
+          <w:rtl/>
+        </w:rPr>
+        <w:t xml:space="preserve">עכשיו יש לנו את כל הבקשות בעצם נתונים שאנו מקבלות </w:t>
+      </w:r>
+      <w:proofErr w:type="spellStart"/>
+      <w:r>
+        <w:rPr>
+          <w:rFonts w:hint="cs"/>
+          <w:rtl/>
+        </w:rPr>
+        <w:t>מהדטה</w:t>
+      </w:r>
+      <w:proofErr w:type="spellEnd"/>
+      <w:r>
+        <w:rPr>
+          <w:rFonts w:hint="cs"/>
+          <w:rtl/>
+        </w:rPr>
+        <w:t xml:space="preserve"> לפי התהליך של פונקציות </w:t>
+      </w:r>
+      <w:r>
+        <w:t>get /post</w:t>
+      </w:r>
+      <w:r>
+        <w:rPr>
+          <w:rFonts w:hint="cs"/>
+          <w:rtl/>
+        </w:rPr>
+        <w:t xml:space="preserve"> </w:t>
+      </w:r>
+      <w:proofErr w:type="spellStart"/>
+      <w:r>
+        <w:rPr>
+          <w:rFonts w:hint="cs"/>
+          <w:rtl/>
+        </w:rPr>
+        <w:t>וכו</w:t>
+      </w:r>
+      <w:proofErr w:type="spellEnd"/>
+      <w:r>
+        <w:rPr>
+          <w:rFonts w:hint="cs"/>
+          <w:rtl/>
+        </w:rPr>
+        <w:t>... כמו שהסברנו מה-</w:t>
+      </w:r>
+      <w:r>
+        <w:t xml:space="preserve">dal </w:t>
+      </w:r>
+      <w:r>
+        <w:rPr>
+          <w:rFonts w:hint="cs"/>
+          <w:rtl/>
+        </w:rPr>
+        <w:t xml:space="preserve"> ועד ל-</w:t>
+      </w:r>
+      <w:r>
+        <w:t>service</w:t>
+      </w:r>
+      <w:r>
+        <w:rPr>
+          <w:rFonts w:hint="cs"/>
+          <w:rtl/>
+        </w:rPr>
+        <w:t xml:space="preserve"> עכשיו נרצה להציג אותם ב-</w:t>
+      </w:r>
+      <w:r>
+        <w:t>html</w:t>
+      </w:r>
+      <w:r>
+        <w:rPr>
+          <w:rFonts w:hint="cs"/>
+          <w:rtl/>
+        </w:rPr>
+        <w:t xml:space="preserve"> </w:t>
+      </w:r>
+      <w:r>
+        <w:rPr>
+          <w:rFonts w:hint="cs"/>
+          <w:rtl/>
+        </w:rPr>
+        <w:t>שזה יראה כ-ויזואלי יפה לעין</w:t>
+      </w:r>
+      <w:r>
+        <w:t xml:space="preserve">    . </w:t>
+      </w:r>
+    </w:p>
+    <w:p>
+      <w:pPr>
+        <w:pStyle w:val="a7"/>
+        <w:numPr>
+          <w:ilvl w:val="0"/>
+          <w:numId w:val="1"/>
+        </w:numPr>
+      </w:pPr>
+      <w:r>
+        <w:rPr>
+          <w:rFonts w:hint="cs"/>
+          <w:rtl/>
+        </w:rPr>
+        <w:t xml:space="preserve">פונקציות קוד וחישובים  ללא צורך נתונים מהשרת אלא רק תקשורת בין </w:t>
+      </w:r>
+      <w:r>
+        <w:t>html</w:t>
+      </w:r>
+      <w:r>
+        <w:rPr>
+          <w:rFonts w:hint="cs"/>
+          <w:rtl/>
+        </w:rPr>
+        <w:t xml:space="preserve"> ל</w:t>
+      </w:r>
+      <w:proofErr w:type="spellStart"/>
+      <w:r>
+        <w:t>ts</w:t>
+      </w:r>
+      <w:proofErr w:type="spellEnd"/>
+      <w:r>
+        <w:rPr>
+          <w:rFonts w:hint="cs"/>
+          <w:rtl/>
+        </w:rPr>
+        <w:t xml:space="preserve"> נעשה זאת ב</w:t>
+      </w:r>
+      <w:proofErr w:type="spellStart"/>
+      <w:r>
+        <w:t>ts</w:t>
+      </w:r>
+      <w:proofErr w:type="spellEnd"/>
     </w:p>
     <w:sectPr>
       <w:pgSz w:w="11906" w:h="16838"/>
@@ -224,6 +2389,379 @@
     </w:p>
   </w:footnote>
 </w:footnotes>
+</file>
+
+<file path=word/numbering.xml><?xml version="1.0" encoding="utf-8"?>
+<w:numbering xmlns:wpc="http://schemas.microsoft.com/office/word/2010/wordprocessingCanvas" xmlns:cx="http://schemas.microsoft.com/office/drawing/2014/chartex" xmlns:cx1="http://schemas.microsoft.com/office/drawing/2015/9/8/chartex" xmlns:cx2="http://schemas.microsoft.com/office/drawing/2015/10/21/chartex" xmlns:cx3="http://schemas.microsoft.com/office/drawing/2016/5/9/chartex" xmlns:cx4="http://schemas.microsoft.com/office/drawing/2016/5/10/chartex" xmlns:cx5="http://schemas.microsoft.com/office/drawing/2016/5/11/chartex" xmlns:cx6="http://schemas.microsoft.com/office/drawing/2016/5/12/chartex" xmlns:cx7="http://schemas.microsoft.com/office/drawing/2016/5/13/chartex" xmlns:cx8="http://schemas.microsoft.com/office/drawing/2016/5/14/chartex" xmlns:mc="http://schemas.openxmlformats.org/markup-compatibility/2006" xmlns:aink="http://schemas.microsoft.com/office/drawing/2016/ink" xmlns:am3d="http://schemas.microsoft.com/office/drawing/2017/model3d" xmlns:o="urn:schemas-microsoft-com:office:office" xmlns:r="http://schemas.openxmlformats.org/officeDocument/2006/relationships" xmlns:m="http://schemas.openxmlformats.org/officeDocument/2006/math" xmlns:v="urn:schemas-microsoft-com:vml" xmlns:wp14="http://schemas.microsoft.com/office/word/2010/wordprocessingDrawing" xmlns:wp="http://schemas.openxmlformats.org/drawingml/2006/wordprocessingDrawing" xmlns:w10="urn:schemas-microsoft-com:office:word" xmlns:w="http://schemas.openxmlformats.org/wordprocessingml/2006/main" xmlns:w14="http://schemas.microsoft.com/office/word/2010/wordml" xmlns:w15="http://schemas.microsoft.com/office/word/2012/wordml" xmlns:w16cex="http://schemas.microsoft.com/office/word/2018/wordml/cex" xmlns:w16cid="http://schemas.microsoft.com/office/word/2016/wordml/cid" xmlns:w16="http://schemas.microsoft.com/office/word/2018/wordml" xmlns:w16sdtdh="http://schemas.microsoft.com/office/word/2020/wordml/sdtdatahash" xmlns:w16se="http://schemas.microsoft.com/office/word/2015/wordml/symex" xmlns:wpg="http://schemas.microsoft.com/office/word/2010/wordprocessingGroup" xmlns:wpi="http://schemas.microsoft.com/office/word/2010/wordprocessingInk" xmlns:wne="http://schemas.microsoft.com/office/word/2006/wordml" xmlns:wps="http://schemas.microsoft.com/office/word/2010/wordprocessingShape" mc:Ignorable="w14 w15 w16se w16cid w16 w16cex w16sdtdh wp14">
+  <w:abstractNum w:abstractNumId="0" w15:restartNumberingAfterBreak="0">
+    <w:nsid w:val="08AA017A"/>
+    <w:multiLevelType w:val="hybridMultilevel"/>
+    <w:tmpl w:val="5F3626F0"/>
+    <w:lvl w:ilvl="0" w:tplc="0409000F">
+      <w:start w:val="1"/>
+      <w:numFmt w:val="decimal"/>
+      <w:lvlText w:val="%1."/>
+      <w:lvlJc w:val="left"/>
+      <w:pPr>
+        <w:ind w:left="720" w:hanging="360"/>
+      </w:pPr>
+      <w:rPr>
+        <w:rFonts w:hint="default"/>
+      </w:rPr>
+    </w:lvl>
+    <w:lvl w:ilvl="1" w:tplc="04090019" w:tentative="1">
+      <w:start w:val="1"/>
+      <w:numFmt w:val="lowerLetter"/>
+      <w:lvlText w:val="%2."/>
+      <w:lvlJc w:val="left"/>
+      <w:pPr>
+        <w:ind w:left="1440" w:hanging="360"/>
+      </w:pPr>
+    </w:lvl>
+    <w:lvl w:ilvl="2" w:tplc="0409001B" w:tentative="1">
+      <w:start w:val="1"/>
+      <w:numFmt w:val="lowerRoman"/>
+      <w:lvlText w:val="%3."/>
+      <w:lvlJc w:val="right"/>
+      <w:pPr>
+        <w:ind w:left="2160" w:hanging="180"/>
+      </w:pPr>
+    </w:lvl>
+    <w:lvl w:ilvl="3" w:tplc="0409000F" w:tentative="1">
+      <w:start w:val="1"/>
+      <w:numFmt w:val="decimal"/>
+      <w:lvlText w:val="%4."/>
+      <w:lvlJc w:val="left"/>
+      <w:pPr>
+        <w:ind w:left="2880" w:hanging="360"/>
+      </w:pPr>
+    </w:lvl>
+    <w:lvl w:ilvl="4" w:tplc="04090019" w:tentative="1">
+      <w:start w:val="1"/>
+      <w:numFmt w:val="lowerLetter"/>
+      <w:lvlText w:val="%5."/>
+      <w:lvlJc w:val="left"/>
+      <w:pPr>
+        <w:ind w:left="3600" w:hanging="360"/>
+      </w:pPr>
+    </w:lvl>
+    <w:lvl w:ilvl="5" w:tplc="0409001B" w:tentative="1">
+      <w:start w:val="1"/>
+      <w:numFmt w:val="lowerRoman"/>
+      <w:lvlText w:val="%6."/>
+      <w:lvlJc w:val="right"/>
+      <w:pPr>
+        <w:ind w:left="4320" w:hanging="180"/>
+      </w:pPr>
+    </w:lvl>
+    <w:lvl w:ilvl="6" w:tplc="0409000F" w:tentative="1">
+      <w:start w:val="1"/>
+      <w:numFmt w:val="decimal"/>
+      <w:lvlText w:val="%7."/>
+      <w:lvlJc w:val="left"/>
+      <w:pPr>
+        <w:ind w:left="5040" w:hanging="360"/>
+      </w:pPr>
+    </w:lvl>
+    <w:lvl w:ilvl="7" w:tplc="04090019" w:tentative="1">
+      <w:start w:val="1"/>
+      <w:numFmt w:val="lowerLetter"/>
+      <w:lvlText w:val="%8."/>
+      <w:lvlJc w:val="left"/>
+      <w:pPr>
+        <w:ind w:left="5760" w:hanging="360"/>
+      </w:pPr>
+    </w:lvl>
+    <w:lvl w:ilvl="8" w:tplc="0409001B" w:tentative="1">
+      <w:start w:val="1"/>
+      <w:numFmt w:val="lowerRoman"/>
+      <w:lvlText w:val="%9."/>
+      <w:lvlJc w:val="right"/>
+      <w:pPr>
+        <w:ind w:left="6480" w:hanging="180"/>
+      </w:pPr>
+    </w:lvl>
+  </w:abstractNum>
+  <w:abstractNum w:abstractNumId="1" w15:restartNumberingAfterBreak="0">
+    <w:nsid w:val="1CDC5DB5"/>
+    <w:multiLevelType w:val="hybridMultilevel"/>
+    <w:tmpl w:val="5F3626F0"/>
+    <w:lvl w:ilvl="0" w:tplc="0409000F">
+      <w:start w:val="1"/>
+      <w:numFmt w:val="decimal"/>
+      <w:lvlText w:val="%1."/>
+      <w:lvlJc w:val="left"/>
+      <w:pPr>
+        <w:ind w:left="720" w:hanging="360"/>
+      </w:pPr>
+      <w:rPr>
+        <w:rFonts w:hint="default"/>
+      </w:rPr>
+    </w:lvl>
+    <w:lvl w:ilvl="1" w:tplc="04090019" w:tentative="1">
+      <w:start w:val="1"/>
+      <w:numFmt w:val="lowerLetter"/>
+      <w:lvlText w:val="%2."/>
+      <w:lvlJc w:val="left"/>
+      <w:pPr>
+        <w:ind w:left="1440" w:hanging="360"/>
+      </w:pPr>
+    </w:lvl>
+    <w:lvl w:ilvl="2" w:tplc="0409001B" w:tentative="1">
+      <w:start w:val="1"/>
+      <w:numFmt w:val="lowerRoman"/>
+      <w:lvlText w:val="%3."/>
+      <w:lvlJc w:val="right"/>
+      <w:pPr>
+        <w:ind w:left="2160" w:hanging="180"/>
+      </w:pPr>
+    </w:lvl>
+    <w:lvl w:ilvl="3" w:tplc="0409000F" w:tentative="1">
+      <w:start w:val="1"/>
+      <w:numFmt w:val="decimal"/>
+      <w:lvlText w:val="%4."/>
+      <w:lvlJc w:val="left"/>
+      <w:pPr>
+        <w:ind w:left="2880" w:hanging="360"/>
+      </w:pPr>
+    </w:lvl>
+    <w:lvl w:ilvl="4" w:tplc="04090019" w:tentative="1">
+      <w:start w:val="1"/>
+      <w:numFmt w:val="lowerLetter"/>
+      <w:lvlText w:val="%5."/>
+      <w:lvlJc w:val="left"/>
+      <w:pPr>
+        <w:ind w:left="3600" w:hanging="360"/>
+      </w:pPr>
+    </w:lvl>
+    <w:lvl w:ilvl="5" w:tplc="0409001B" w:tentative="1">
+      <w:start w:val="1"/>
+      <w:numFmt w:val="lowerRoman"/>
+      <w:lvlText w:val="%6."/>
+      <w:lvlJc w:val="right"/>
+      <w:pPr>
+        <w:ind w:left="4320" w:hanging="180"/>
+      </w:pPr>
+    </w:lvl>
+    <w:lvl w:ilvl="6" w:tplc="0409000F" w:tentative="1">
+      <w:start w:val="1"/>
+      <w:numFmt w:val="decimal"/>
+      <w:lvlText w:val="%7."/>
+      <w:lvlJc w:val="left"/>
+      <w:pPr>
+        <w:ind w:left="5040" w:hanging="360"/>
+      </w:pPr>
+    </w:lvl>
+    <w:lvl w:ilvl="7" w:tplc="04090019" w:tentative="1">
+      <w:start w:val="1"/>
+      <w:numFmt w:val="lowerLetter"/>
+      <w:lvlText w:val="%8."/>
+      <w:lvlJc w:val="left"/>
+      <w:pPr>
+        <w:ind w:left="5760" w:hanging="360"/>
+      </w:pPr>
+    </w:lvl>
+    <w:lvl w:ilvl="8" w:tplc="0409001B" w:tentative="1">
+      <w:start w:val="1"/>
+      <w:numFmt w:val="lowerRoman"/>
+      <w:lvlText w:val="%9."/>
+      <w:lvlJc w:val="right"/>
+      <w:pPr>
+        <w:ind w:left="6480" w:hanging="180"/>
+      </w:pPr>
+    </w:lvl>
+  </w:abstractNum>
+  <w:abstractNum w:abstractNumId="2" w15:restartNumberingAfterBreak="0">
+    <w:nsid w:val="225F4F51"/>
+    <w:multiLevelType w:val="hybridMultilevel"/>
+    <w:tmpl w:val="5F3626F0"/>
+    <w:lvl w:ilvl="0" w:tplc="0409000F">
+      <w:start w:val="1"/>
+      <w:numFmt w:val="decimal"/>
+      <w:lvlText w:val="%1."/>
+      <w:lvlJc w:val="left"/>
+      <w:pPr>
+        <w:ind w:left="720" w:hanging="360"/>
+      </w:pPr>
+      <w:rPr>
+        <w:rFonts w:hint="default"/>
+      </w:rPr>
+    </w:lvl>
+    <w:lvl w:ilvl="1" w:tplc="04090019" w:tentative="1">
+      <w:start w:val="1"/>
+      <w:numFmt w:val="lowerLetter"/>
+      <w:lvlText w:val="%2."/>
+      <w:lvlJc w:val="left"/>
+      <w:pPr>
+        <w:ind w:left="1440" w:hanging="360"/>
+      </w:pPr>
+    </w:lvl>
+    <w:lvl w:ilvl="2" w:tplc="0409001B" w:tentative="1">
+      <w:start w:val="1"/>
+      <w:numFmt w:val="lowerRoman"/>
+      <w:lvlText w:val="%3."/>
+      <w:lvlJc w:val="right"/>
+      <w:pPr>
+        <w:ind w:left="2160" w:hanging="180"/>
+      </w:pPr>
+    </w:lvl>
+    <w:lvl w:ilvl="3" w:tplc="0409000F" w:tentative="1">
+      <w:start w:val="1"/>
+      <w:numFmt w:val="decimal"/>
+      <w:lvlText w:val="%4."/>
+      <w:lvlJc w:val="left"/>
+      <w:pPr>
+        <w:ind w:left="2880" w:hanging="360"/>
+      </w:pPr>
+    </w:lvl>
+    <w:lvl w:ilvl="4" w:tplc="04090019" w:tentative="1">
+      <w:start w:val="1"/>
+      <w:numFmt w:val="lowerLetter"/>
+      <w:lvlText w:val="%5."/>
+      <w:lvlJc w:val="left"/>
+      <w:pPr>
+        <w:ind w:left="3600" w:hanging="360"/>
+      </w:pPr>
+    </w:lvl>
+    <w:lvl w:ilvl="5" w:tplc="0409001B" w:tentative="1">
+      <w:start w:val="1"/>
+      <w:numFmt w:val="lowerRoman"/>
+      <w:lvlText w:val="%6."/>
+      <w:lvlJc w:val="right"/>
+      <w:pPr>
+        <w:ind w:left="4320" w:hanging="180"/>
+      </w:pPr>
+    </w:lvl>
+    <w:lvl w:ilvl="6" w:tplc="0409000F" w:tentative="1">
+      <w:start w:val="1"/>
+      <w:numFmt w:val="decimal"/>
+      <w:lvlText w:val="%7."/>
+      <w:lvlJc w:val="left"/>
+      <w:pPr>
+        <w:ind w:left="5040" w:hanging="360"/>
+      </w:pPr>
+    </w:lvl>
+    <w:lvl w:ilvl="7" w:tplc="04090019" w:tentative="1">
+      <w:start w:val="1"/>
+      <w:numFmt w:val="lowerLetter"/>
+      <w:lvlText w:val="%8."/>
+      <w:lvlJc w:val="left"/>
+      <w:pPr>
+        <w:ind w:left="5760" w:hanging="360"/>
+      </w:pPr>
+    </w:lvl>
+    <w:lvl w:ilvl="8" w:tplc="0409001B" w:tentative="1">
+      <w:start w:val="1"/>
+      <w:numFmt w:val="lowerRoman"/>
+      <w:lvlText w:val="%9."/>
+      <w:lvlJc w:val="right"/>
+      <w:pPr>
+        <w:ind w:left="6480" w:hanging="180"/>
+      </w:pPr>
+    </w:lvl>
+  </w:abstractNum>
+  <w:abstractNum w:abstractNumId="3" w15:restartNumberingAfterBreak="0">
+    <w:nsid w:val="4B554733"/>
+    <w:multiLevelType w:val="hybridMultilevel"/>
+    <w:tmpl w:val="8DAED38A"/>
+    <w:lvl w:ilvl="0" w:tplc="37D2CE00">
+      <w:start w:val="5"/>
+      <w:numFmt w:val="decimal"/>
+      <w:lvlText w:val="%1"/>
+      <w:lvlJc w:val="left"/>
+      <w:pPr>
+        <w:ind w:left="720" w:hanging="360"/>
+      </w:pPr>
+      <w:rPr>
+        <w:rFonts w:hint="default"/>
+      </w:rPr>
+    </w:lvl>
+    <w:lvl w:ilvl="1" w:tplc="04090019" w:tentative="1">
+      <w:start w:val="1"/>
+      <w:numFmt w:val="lowerLetter"/>
+      <w:lvlText w:val="%2."/>
+      <w:lvlJc w:val="left"/>
+      <w:pPr>
+        <w:ind w:left="1440" w:hanging="360"/>
+      </w:pPr>
+    </w:lvl>
+    <w:lvl w:ilvl="2" w:tplc="0409001B" w:tentative="1">
+      <w:start w:val="1"/>
+      <w:numFmt w:val="lowerRoman"/>
+      <w:lvlText w:val="%3."/>
+      <w:lvlJc w:val="right"/>
+      <w:pPr>
+        <w:ind w:left="2160" w:hanging="180"/>
+      </w:pPr>
+    </w:lvl>
+    <w:lvl w:ilvl="3" w:tplc="0409000F" w:tentative="1">
+      <w:start w:val="1"/>
+      <w:numFmt w:val="decimal"/>
+      <w:lvlText w:val="%4."/>
+      <w:lvlJc w:val="left"/>
+      <w:pPr>
+        <w:ind w:left="2880" w:hanging="360"/>
+      </w:pPr>
+    </w:lvl>
+    <w:lvl w:ilvl="4" w:tplc="04090019" w:tentative="1">
+      <w:start w:val="1"/>
+      <w:numFmt w:val="lowerLetter"/>
+      <w:lvlText w:val="%5."/>
+      <w:lvlJc w:val="left"/>
+      <w:pPr>
+        <w:ind w:left="3600" w:hanging="360"/>
+      </w:pPr>
+    </w:lvl>
+    <w:lvl w:ilvl="5" w:tplc="0409001B" w:tentative="1">
+      <w:start w:val="1"/>
+      <w:numFmt w:val="lowerRoman"/>
+      <w:lvlText w:val="%6."/>
+      <w:lvlJc w:val="right"/>
+      <w:pPr>
+        <w:ind w:left="4320" w:hanging="180"/>
+      </w:pPr>
+    </w:lvl>
+    <w:lvl w:ilvl="6" w:tplc="0409000F" w:tentative="1">
+      <w:start w:val="1"/>
+      <w:numFmt w:val="decimal"/>
+      <w:lvlText w:val="%7."/>
+      <w:lvlJc w:val="left"/>
+      <w:pPr>
+        <w:ind w:left="5040" w:hanging="360"/>
+      </w:pPr>
+    </w:lvl>
+    <w:lvl w:ilvl="7" w:tplc="04090019" w:tentative="1">
+      <w:start w:val="1"/>
+      <w:numFmt w:val="lowerLetter"/>
+      <w:lvlText w:val="%8."/>
+      <w:lvlJc w:val="left"/>
+      <w:pPr>
+        <w:ind w:left="5760" w:hanging="360"/>
+      </w:pPr>
+    </w:lvl>
+    <w:lvl w:ilvl="8" w:tplc="0409001B" w:tentative="1">
+      <w:start w:val="1"/>
+      <w:numFmt w:val="lowerRoman"/>
+      <w:lvlText w:val="%9."/>
+      <w:lvlJc w:val="right"/>
+      <w:pPr>
+        <w:ind w:left="6480" w:hanging="180"/>
+      </w:pPr>
+    </w:lvl>
+  </w:abstractNum>
+  <w:num w:numId="1">
+    <w:abstractNumId w:val="2"/>
+  </w:num>
+  <w:num w:numId="2">
+    <w:abstractNumId w:val="0"/>
+  </w:num>
+  <w:num w:numId="3">
+    <w:abstractNumId w:val="3"/>
+  </w:num>
+  <w:num w:numId="4">
+    <w:abstractNumId w:val="1"/>
+  </w:num>
+</w:numbering>
 </file>
 
 <file path=word/styles.xml><?xml version="1.0" encoding="utf-8"?>
@@ -699,6 +3237,17 @@
     <w:uiPriority w:val="99"/>
     <w:rsid w:val="00E335CE"/>
   </w:style>
+  <w:style w:type="paragraph" w:styleId="a7">
+    <w:name w:val="List Paragraph"/>
+    <w:basedOn w:val="a"/>
+    <w:uiPriority w:val="34"/>
+    <w:qFormat/>
+    <w:rsid w:val="00E07558"/>
+    <w:pPr>
+      <w:ind w:left="720"/>
+      <w:contextualSpacing/>
+    </w:pPr>
+  </w:style>
 </w:styles>
 </file>
 
